--- a/src/schoolPaper/论文版本/参考文献.docx
+++ b/src/schoolPaper/论文版本/参考文献.docx
@@ -1047,17 +1047,7 @@
           <w:szCs w:val="21"/>
           <w:vertAlign w:val="baseline"/>
         </w:rPr>
-        <w:t>Kumar P R, Raj P H, Jelciana P. Exploring Data Security Issues and Solutions in Cl</w:t>
-      </w:r>
-      <w:r>
-        <w:rPr>
-          <w:rFonts w:hint="eastAsia"/>
-          <w:color w:val="auto"/>
-          <w:sz w:val="21"/>
-          <w:szCs w:val="21"/>
-          <w:vertAlign w:val="baseline"/>
-        </w:rPr>
-        <w:t>ou</w:t>
+        <w:t>Kumar P R, Raj P H, Jelciana P. Exploring Data Security Issues and Solutions in Clou</w:t>
       </w:r>
       <w:r>
         <w:rPr>
@@ -1255,19 +1245,7 @@
           <w:szCs w:val="21"/>
           <w:vertAlign w:val="baseline"/>
         </w:rPr>
-        <w:t>余发江, 陈列, 张焕国. 虚拟可信平台模块动态信任扩展方法[J]. 软件学报, 2017, 28(1</w:t>
-      </w:r>
-      <w:bookmarkStart w:id="0" w:name="_GoBack"/>
-      <w:bookmarkEnd w:id="0"/>
-      <w:r>
-        <w:rPr>
-          <w:rFonts w:hint="eastAsia"/>
-          <w:color w:val="auto"/>
-          <w:sz w:val="21"/>
-          <w:szCs w:val="21"/>
-          <w:vertAlign w:val="baseline"/>
-        </w:rPr>
-        <w:t>0):</w:t>
+        <w:t>余发江, 陈列, 张焕国. 虚拟可信平台模块动态信任扩展方法[J]. 软件学报, 2017, 28(10):</w:t>
       </w:r>
       <w:r>
         <w:rPr>
@@ -6677,6 +6655,53 @@
         </w:rPr>
         <w:t xml:space="preserve"> 143-158.</w:t>
       </w:r>
+    </w:p>
+    <w:p>
+      <w:pPr>
+        <w:pStyle w:val="2"/>
+        <w:keepNext w:val="0"/>
+        <w:keepLines w:val="0"/>
+        <w:pageBreakBefore w:val="0"/>
+        <w:widowControl w:val="0"/>
+        <w:numPr>
+          <w:ilvl w:val="0"/>
+          <w:numId w:val="1"/>
+        </w:numPr>
+        <w:tabs>
+          <w:tab w:val="left" w:pos="0"/>
+          <w:tab w:val="clear" w:pos="420"/>
+        </w:tabs>
+        <w:kinsoku/>
+        <w:wordWrap w:val="0"/>
+        <w:overflowPunct/>
+        <w:topLinePunct w:val="0"/>
+        <w:autoSpaceDE/>
+        <w:autoSpaceDN/>
+        <w:bidi w:val="0"/>
+        <w:adjustRightInd/>
+        <w:snapToGrid w:val="0"/>
+        <w:spacing w:beforeLines="0" w:afterLines="0" w:line="400" w:lineRule="exact"/>
+        <w:ind w:left="420" w:leftChars="0" w:right="0" w:rightChars="0" w:hanging="420" w:firstLineChars="0"/>
+        <w:jc w:val="both"/>
+        <w:textAlignment w:val="auto"/>
+        <w:rPr>
+          <w:rFonts w:hint="eastAsia"/>
+          <w:color w:val="auto"/>
+          <w:sz w:val="21"/>
+          <w:szCs w:val="21"/>
+        </w:rPr>
+      </w:pPr>
+      <w:r>
+        <w:rPr>
+          <w:rFonts w:hint="eastAsia"/>
+          <w:color w:val="auto"/>
+          <w:sz w:val="21"/>
+          <w:szCs w:val="21"/>
+        </w:rPr>
+        <w:t>张帆, 张聪, 陈伟, 等. 基于无干扰的云计算环境行为可信性分析[J/OL]. 计算机学报, 2017: 1-15[2018-03-23]. http://kns.cnki.net/kcms/detail/11.1826.TP.20170728.1254.024.html.</w:t>
+      </w:r>
+      <w:bookmarkStart w:id="0" w:name="_GoBack"/>
+      <w:bookmarkEnd w:id="0"/>
     </w:p>
     <w:p>
       <w:pPr>
@@ -7095,7 +7120,7 @@
     <w:lsdException w:unhideWhenUsed="0" w:uiPriority="0" w:semiHidden="0" w:name="line number"/>
     <w:lsdException w:unhideWhenUsed="0" w:uiPriority="0" w:semiHidden="0" w:name="page number"/>
     <w:lsdException w:unhideWhenUsed="0" w:uiPriority="0" w:semiHidden="0" w:name="endnote reference"/>
-    <w:lsdException w:unhideWhenUsed="0" w:uiPriority="0" w:semiHidden="0" w:name="endnote text"/>
+    <w:lsdException w:qFormat="1" w:unhideWhenUsed="0" w:uiPriority="0" w:semiHidden="0" w:name="endnote text"/>
     <w:lsdException w:unhideWhenUsed="0" w:uiPriority="0" w:semiHidden="0" w:name="table of authorities"/>
     <w:lsdException w:unhideWhenUsed="0" w:uiPriority="0" w:semiHidden="0" w:name="macro"/>
     <w:lsdException w:unhideWhenUsed="0" w:uiPriority="0" w:semiHidden="0" w:name="toa heading"/>
@@ -7137,7 +7162,7 @@
     <w:lsdException w:unhideWhenUsed="0" w:uiPriority="0" w:semiHidden="0" w:name="Body Text Indent 2"/>
     <w:lsdException w:unhideWhenUsed="0" w:uiPriority="0" w:semiHidden="0" w:name="Body Text Indent 3"/>
     <w:lsdException w:unhideWhenUsed="0" w:uiPriority="0" w:semiHidden="0" w:name="Block Text"/>
-    <w:lsdException w:unhideWhenUsed="0" w:uiPriority="0" w:semiHidden="0" w:name="Hyperlink"/>
+    <w:lsdException w:qFormat="1" w:unhideWhenUsed="0" w:uiPriority="0" w:semiHidden="0" w:name="Hyperlink"/>
     <w:lsdException w:unhideWhenUsed="0" w:uiPriority="0" w:semiHidden="0" w:name="FollowedHyperlink"/>
     <w:lsdException w:qFormat="1" w:unhideWhenUsed="0" w:uiPriority="0" w:semiHidden="0" w:name="Strong"/>
     <w:lsdException w:qFormat="1" w:unhideWhenUsed="0" w:uiPriority="0" w:semiHidden="0" w:name="Emphasis"/>
@@ -7341,6 +7366,7 @@
   <w:style w:type="paragraph" w:styleId="2">
     <w:name w:val="endnote text"/>
     <w:basedOn w:val="1"/>
+    <w:qFormat/>
     <w:uiPriority w:val="0"/>
     <w:pPr>
       <w:snapToGrid w:val="0"/>
@@ -7351,6 +7377,7 @@
   <w:style w:type="character" w:styleId="4">
     <w:name w:val="Hyperlink"/>
     <w:basedOn w:val="3"/>
+    <w:qFormat/>
     <w:uiPriority w:val="0"/>
     <w:rPr>
       <w:color w:val="0000FF"/>

--- a/src/schoolPaper/论文版本/参考文献.docx
+++ b/src/schoolPaper/论文版本/参考文献.docx
@@ -13,10 +13,6 @@
           <w:ilvl w:val="0"/>
           <w:numId w:val="1"/>
         </w:numPr>
-        <w:tabs>
-          <w:tab w:val="left" w:pos="0"/>
-          <w:tab w:val="clear" w:pos="420"/>
-        </w:tabs>
         <w:kinsoku/>
         <w:wordWrap w:val="0"/>
         <w:overflowPunct/>
@@ -27,7 +23,7 @@
         <w:adjustRightInd/>
         <w:snapToGrid w:val="0"/>
         <w:spacing w:beforeLines="0" w:afterLines="0" w:line="400" w:lineRule="exact"/>
-        <w:ind w:left="0" w:leftChars="0" w:right="0" w:rightChars="0" w:firstLine="0" w:firstLineChars="0"/>
+        <w:ind w:left="0" w:leftChars="0" w:right="0" w:rightChars="0" w:firstLine="420" w:firstLineChars="200"/>
         <w:jc w:val="both"/>
         <w:textAlignment w:val="auto"/>
         <w:outlineLvl w:val="9"/>
@@ -88,28 +84,7 @@
           <w:szCs w:val="21"/>
           <w:vertAlign w:val="baseline"/>
         </w:rPr>
-        <w:t>htt</w:t>
-      </w:r>
-      <w:r>
-        <w:rPr>
-          <w:rFonts w:hint="eastAsia"/>
-          <w:color w:val="auto"/>
-          <w:sz w:val="21"/>
-          <w:szCs w:val="21"/>
-          <w:vertAlign w:val="baseline"/>
-          <w:lang w:val="en-US" w:eastAsia="zh-CN"/>
-        </w:rPr>
-        <w:t xml:space="preserve">   </w:t>
-      </w:r>
-      <w:r>
-        <w:rPr>
-          <w:rFonts w:hint="eastAsia"/>
-          <w:color w:val="auto"/>
-          <w:sz w:val="21"/>
-          <w:szCs w:val="21"/>
-          <w:vertAlign w:val="baseline"/>
-        </w:rPr>
-        <w:t>ps://www.nist.gov/</w:t>
+        <w:t>https://www.nist.gov/</w:t>
       </w:r>
     </w:p>
     <w:p>
@@ -123,10 +98,6 @@
           <w:ilvl w:val="0"/>
           <w:numId w:val="1"/>
         </w:numPr>
-        <w:tabs>
-          <w:tab w:val="left" w:pos="0"/>
-          <w:tab w:val="clear" w:pos="420"/>
-        </w:tabs>
         <w:kinsoku/>
         <w:wordWrap w:val="0"/>
         <w:overflowPunct/>
@@ -137,7 +108,7 @@
         <w:adjustRightInd/>
         <w:snapToGrid w:val="0"/>
         <w:spacing w:beforeLines="0" w:afterLines="0" w:line="400" w:lineRule="exact"/>
-        <w:ind w:left="0" w:leftChars="0" w:right="0" w:rightChars="0" w:firstLine="0" w:firstLineChars="0"/>
+        <w:ind w:left="0" w:leftChars="0" w:right="0" w:rightChars="0" w:firstLine="420" w:firstLineChars="200"/>
         <w:jc w:val="both"/>
         <w:textAlignment w:val="auto"/>
         <w:outlineLvl w:val="9"/>
@@ -168,38 +139,17 @@
           <w:vertAlign w:val="baseline"/>
           <w:lang w:val="en-US" w:eastAsia="zh-CN"/>
         </w:rPr>
-        <w:t xml:space="preserve">    </w:t>
-      </w:r>
-      <w:r>
-        <w:rPr>
-          <w:rFonts w:hint="eastAsia"/>
-          <w:color w:val="auto"/>
-          <w:sz w:val="21"/>
-          <w:szCs w:val="21"/>
-          <w:vertAlign w:val="baseline"/>
-        </w:rPr>
-        <w:t>(s1):</w:t>
-      </w:r>
-      <w:r>
-        <w:rPr>
-          <w:rFonts w:hint="eastAsia"/>
-          <w:color w:val="auto"/>
-          <w:sz w:val="21"/>
-          <w:szCs w:val="21"/>
-          <w:vertAlign w:val="baseline"/>
-          <w:lang w:val="en-US" w:eastAsia="zh-CN"/>
-        </w:rPr>
-        <w:t xml:space="preserve"> </w:t>
-      </w:r>
-      <w:r>
-        <w:rPr>
-          <w:rFonts w:hint="eastAsia"/>
-          <w:color w:val="auto"/>
-          <w:sz w:val="21"/>
-          <w:szCs w:val="21"/>
-          <w:vertAlign w:val="baseline"/>
-        </w:rPr>
-        <w:t>24-28.</w:t>
+        <w:t xml:space="preserve"> </w:t>
+      </w:r>
+      <w:r>
+        <w:rPr>
+          <w:rFonts w:hint="eastAsia"/>
+          <w:color w:val="auto"/>
+          <w:sz w:val="21"/>
+          <w:szCs w:val="21"/>
+          <w:vertAlign w:val="baseline"/>
+        </w:rPr>
+        <w:t>(s1):24-28.</w:t>
       </w:r>
     </w:p>
     <w:p>
@@ -213,10 +163,6 @@
           <w:ilvl w:val="0"/>
           <w:numId w:val="1"/>
         </w:numPr>
-        <w:tabs>
-          <w:tab w:val="left" w:pos="0"/>
-          <w:tab w:val="clear" w:pos="420"/>
-        </w:tabs>
         <w:kinsoku/>
         <w:wordWrap w:val="0"/>
         <w:overflowPunct/>
@@ -227,7 +173,7 @@
         <w:adjustRightInd/>
         <w:snapToGrid w:val="0"/>
         <w:spacing w:beforeLines="0" w:afterLines="0" w:line="400" w:lineRule="exact"/>
-        <w:ind w:left="0" w:leftChars="0" w:right="0" w:rightChars="0" w:firstLine="0" w:firstLineChars="0"/>
+        <w:ind w:left="0" w:leftChars="0" w:right="0" w:rightChars="0" w:firstLine="420" w:firstLineChars="200"/>
         <w:jc w:val="both"/>
         <w:textAlignment w:val="auto"/>
         <w:outlineLvl w:val="9"/>
@@ -267,28 +213,7 @@
           <w:szCs w:val="21"/>
           <w:vertAlign w:val="baseline"/>
         </w:rPr>
-        <w:t>等. 基于SGX的虚拟机动态迁移安全增强方法[J]. 通信学报, 2017,</w:t>
-      </w:r>
-      <w:r>
-        <w:rPr>
-          <w:rFonts w:hint="eastAsia"/>
-          <w:color w:val="auto"/>
-          <w:sz w:val="21"/>
-          <w:szCs w:val="21"/>
-          <w:vertAlign w:val="baseline"/>
-          <w:lang w:val="en-US" w:eastAsia="zh-CN"/>
-        </w:rPr>
-        <w:t xml:space="preserve">  </w:t>
-      </w:r>
-      <w:r>
-        <w:rPr>
-          <w:rFonts w:hint="eastAsia"/>
-          <w:color w:val="auto"/>
-          <w:sz w:val="21"/>
-          <w:szCs w:val="21"/>
-          <w:vertAlign w:val="baseline"/>
-        </w:rPr>
-        <w:t xml:space="preserve"> 38(9).</w:t>
+        <w:t>等. 基于SGX的虚拟机动态迁移安全增强方法[J]. 通信学报, 2017,38(9):65-75.</w:t>
       </w:r>
     </w:p>
     <w:p>
@@ -302,10 +227,6 @@
           <w:ilvl w:val="0"/>
           <w:numId w:val="1"/>
         </w:numPr>
-        <w:tabs>
-          <w:tab w:val="left" w:pos="0"/>
-          <w:tab w:val="clear" w:pos="420"/>
-        </w:tabs>
         <w:kinsoku/>
         <w:wordWrap w:val="0"/>
         <w:overflowPunct/>
@@ -316,7 +237,7 @@
         <w:adjustRightInd/>
         <w:snapToGrid w:val="0"/>
         <w:spacing w:beforeLines="0" w:afterLines="0" w:line="400" w:lineRule="exact"/>
-        <w:ind w:left="0" w:leftChars="0" w:right="0" w:rightChars="0" w:firstLine="0" w:firstLineChars="0"/>
+        <w:ind w:left="0" w:leftChars="0" w:right="0" w:rightChars="0" w:firstLine="420" w:firstLineChars="200"/>
         <w:jc w:val="both"/>
         <w:textAlignment w:val="auto"/>
         <w:outlineLvl w:val="9"/>
@@ -502,29 +423,7 @@
           <w:vertAlign w:val="baseline"/>
           <w:lang w:val="en-US" w:eastAsia="zh-CN"/>
         </w:rPr>
-        <w:t>09:</w:t>
-      </w:r>
-      <w:r>
-        <w:rPr>
-          <w:rFonts w:hint="eastAsia"/>
-          <w:color w:val="auto"/>
-          <w:sz w:val="21"/>
-          <w:szCs w:val="21"/>
-          <w:vertAlign w:val="baseline"/>
-          <w:lang w:val="en-US" w:eastAsia="zh-CN"/>
-        </w:rPr>
-        <w:t xml:space="preserve">   </w:t>
-      </w:r>
-      <w:r>
-        <w:rPr>
-          <w:rFonts w:hint="default"/>
-          <w:color w:val="auto"/>
-          <w:sz w:val="21"/>
-          <w:szCs w:val="21"/>
-          <w:vertAlign w:val="baseline"/>
-          <w:lang w:val="en-US" w:eastAsia="zh-CN"/>
-        </w:rPr>
-        <w:t>1765-1784.</w:t>
+        <w:t>09:1765-1784.</w:t>
       </w:r>
     </w:p>
     <w:p>
@@ -538,10 +437,6 @@
           <w:ilvl w:val="0"/>
           <w:numId w:val="1"/>
         </w:numPr>
-        <w:tabs>
-          <w:tab w:val="left" w:pos="0"/>
-          <w:tab w:val="clear" w:pos="420"/>
-        </w:tabs>
         <w:kinsoku/>
         <w:wordWrap w:val="0"/>
         <w:overflowPunct/>
@@ -552,7 +447,7 @@
         <w:adjustRightInd/>
         <w:snapToGrid w:val="0"/>
         <w:spacing w:beforeLines="0" w:afterLines="0" w:line="400" w:lineRule="exact"/>
-        <w:ind w:left="420" w:leftChars="0" w:right="0" w:rightChars="0" w:hanging="420" w:firstLineChars="0"/>
+        <w:ind w:left="0" w:leftChars="0" w:right="0" w:rightChars="0" w:firstLine="420" w:firstLineChars="200"/>
         <w:jc w:val="both"/>
         <w:textAlignment w:val="auto"/>
         <w:rPr>
@@ -696,28 +591,7 @@
           <w:szCs w:val="21"/>
           <w:vertAlign w:val="baseline"/>
         </w:rPr>
-        <w:t>02:</w:t>
-      </w:r>
-      <w:r>
-        <w:rPr>
-          <w:rFonts w:hint="eastAsia"/>
-          <w:color w:val="auto"/>
-          <w:sz w:val="21"/>
-          <w:szCs w:val="21"/>
-          <w:vertAlign w:val="baseline"/>
-          <w:lang w:val="en-US" w:eastAsia="zh-CN"/>
-        </w:rPr>
-        <w:t xml:space="preserve"> </w:t>
-      </w:r>
-      <w:r>
-        <w:rPr>
-          <w:rFonts w:hint="eastAsia"/>
-          <w:color w:val="auto"/>
-          <w:sz w:val="21"/>
-          <w:szCs w:val="21"/>
-          <w:vertAlign w:val="baseline"/>
-        </w:rPr>
-        <w:t>371-381.</w:t>
+        <w:t>02:371-381.</w:t>
       </w:r>
     </w:p>
     <w:p>
@@ -731,10 +605,6 @@
           <w:ilvl w:val="0"/>
           <w:numId w:val="1"/>
         </w:numPr>
-        <w:tabs>
-          <w:tab w:val="left" w:pos="0"/>
-          <w:tab w:val="clear" w:pos="420"/>
-        </w:tabs>
         <w:kinsoku/>
         <w:wordWrap w:val="0"/>
         <w:overflowPunct/>
@@ -745,7 +615,7 @@
         <w:adjustRightInd/>
         <w:snapToGrid w:val="0"/>
         <w:spacing w:beforeLines="0" w:afterLines="0" w:line="400" w:lineRule="exact"/>
-        <w:ind w:left="0" w:leftChars="0" w:right="0" w:rightChars="0" w:firstLine="0" w:firstLineChars="0"/>
+        <w:ind w:left="0" w:leftChars="0" w:right="0" w:rightChars="0" w:firstLine="420" w:firstLineChars="200"/>
         <w:jc w:val="both"/>
         <w:textAlignment w:val="auto"/>
         <w:outlineLvl w:val="9"/>
@@ -806,28 +676,7 @@
           <w:szCs w:val="21"/>
           <w:vertAlign w:val="baseline"/>
         </w:rPr>
-        <w:t>Vasilakos A V.Security in cloud computing :opportunities and challe</w:t>
-      </w:r>
-      <w:r>
-        <w:rPr>
-          <w:rFonts w:hint="eastAsia"/>
-          <w:color w:val="auto"/>
-          <w:sz w:val="21"/>
-          <w:szCs w:val="21"/>
-          <w:vertAlign w:val="baseline"/>
-          <w:lang w:val="en-US" w:eastAsia="zh-CN"/>
-        </w:rPr>
-        <w:t xml:space="preserve">   </w:t>
-      </w:r>
-      <w:r>
-        <w:rPr>
-          <w:rFonts w:hint="eastAsia"/>
-          <w:color w:val="auto"/>
-          <w:sz w:val="21"/>
-          <w:szCs w:val="21"/>
-          <w:vertAlign w:val="baseline"/>
-        </w:rPr>
-        <w:t>nges[J].</w:t>
+        <w:t>Vasilakos A V.Security in cloud computing :opportunities and challenges[J].</w:t>
       </w:r>
       <w:r>
         <w:rPr>
@@ -890,28 +739,7 @@
           <w:szCs w:val="21"/>
           <w:vertAlign w:val="baseline"/>
         </w:rPr>
-        <w:t>305:</w:t>
-      </w:r>
-      <w:r>
-        <w:rPr>
-          <w:rFonts w:hint="eastAsia"/>
-          <w:color w:val="auto"/>
-          <w:sz w:val="21"/>
-          <w:szCs w:val="21"/>
-          <w:vertAlign w:val="baseline"/>
-          <w:lang w:val="en-US" w:eastAsia="zh-CN"/>
-        </w:rPr>
-        <w:t xml:space="preserve"> </w:t>
-      </w:r>
-      <w:r>
-        <w:rPr>
-          <w:rFonts w:hint="eastAsia"/>
-          <w:color w:val="auto"/>
-          <w:sz w:val="21"/>
-          <w:szCs w:val="21"/>
-          <w:vertAlign w:val="baseline"/>
-        </w:rPr>
-        <w:t>357-383.</w:t>
+        <w:t>305:357-383.</w:t>
       </w:r>
     </w:p>
     <w:p>
@@ -925,10 +753,6 @@
           <w:ilvl w:val="0"/>
           <w:numId w:val="1"/>
         </w:numPr>
-        <w:tabs>
-          <w:tab w:val="left" w:pos="0"/>
-          <w:tab w:val="clear" w:pos="420"/>
-        </w:tabs>
         <w:kinsoku/>
         <w:wordWrap w:val="0"/>
         <w:overflowPunct/>
@@ -939,7 +763,7 @@
         <w:adjustRightInd/>
         <w:snapToGrid w:val="0"/>
         <w:spacing w:beforeLines="0" w:afterLines="0" w:line="400" w:lineRule="exact"/>
-        <w:ind w:left="0" w:leftChars="0" w:right="0" w:rightChars="0" w:firstLine="0" w:firstLineChars="0"/>
+        <w:ind w:left="0" w:leftChars="0" w:right="0" w:rightChars="0" w:firstLine="420" w:firstLineChars="200"/>
         <w:jc w:val="both"/>
         <w:textAlignment w:val="auto"/>
         <w:outlineLvl w:val="9"/>
@@ -958,28 +782,28 @@
           <w:szCs w:val="21"/>
           <w:vertAlign w:val="baseline"/>
         </w:rPr>
-        <w:t xml:space="preserve">Zhao D, Mohamed M, Ludwig H. Locality-aware Scheduling for Containers in Cloud </w:t>
-      </w:r>
-      <w:r>
-        <w:rPr>
-          <w:rFonts w:hint="eastAsia"/>
-          <w:color w:val="auto"/>
-          <w:sz w:val="21"/>
-          <w:szCs w:val="21"/>
-          <w:vertAlign w:val="baseline"/>
-          <w:lang w:val="en-US" w:eastAsia="zh-CN"/>
-        </w:rPr>
-        <w:t xml:space="preserve">    </w:t>
-      </w:r>
-      <w:r>
-        <w:rPr>
-          <w:rFonts w:hint="eastAsia"/>
-          <w:color w:val="auto"/>
-          <w:sz w:val="21"/>
-          <w:szCs w:val="21"/>
-          <w:vertAlign w:val="baseline"/>
-        </w:rPr>
-        <w:t>Computing[J]. IEEE Transactions on Cloud Computing, 2018, PP(99):</w:t>
+        <w:t>Zhao D, Mohamed M, Ludwig H. Locality-aware Scheduling for Containers in Cloud</w:t>
+      </w:r>
+      <w:r>
+        <w:rPr>
+          <w:rFonts w:hint="eastAsia"/>
+          <w:color w:val="auto"/>
+          <w:sz w:val="21"/>
+          <w:szCs w:val="21"/>
+          <w:vertAlign w:val="baseline"/>
+          <w:lang w:val="en-US" w:eastAsia="zh-CN"/>
+        </w:rPr>
+        <w:t xml:space="preserve">  </w:t>
+      </w:r>
+      <w:r>
+        <w:rPr>
+          <w:rFonts w:hint="eastAsia"/>
+          <w:color w:val="auto"/>
+          <w:sz w:val="21"/>
+          <w:szCs w:val="21"/>
+          <w:vertAlign w:val="baseline"/>
+        </w:rPr>
+        <w:t>Computing[J]. IEEE Transactions on Cloud Computing, 2018,PP(99):</w:t>
       </w:r>
       <w:r>
         <w:rPr>
@@ -1014,10 +838,6 @@
           <w:ilvl w:val="0"/>
           <w:numId w:val="1"/>
         </w:numPr>
-        <w:tabs>
-          <w:tab w:val="left" w:pos="0"/>
-          <w:tab w:val="clear" w:pos="420"/>
-        </w:tabs>
         <w:kinsoku/>
         <w:wordWrap w:val="0"/>
         <w:overflowPunct/>
@@ -1028,7 +848,7 @@
         <w:adjustRightInd/>
         <w:snapToGrid w:val="0"/>
         <w:spacing w:beforeLines="0" w:afterLines="0" w:line="400" w:lineRule="exact"/>
-        <w:ind w:left="0" w:leftChars="0" w:right="0" w:rightChars="0" w:firstLine="0" w:firstLineChars="0"/>
+        <w:ind w:left="0" w:leftChars="0" w:right="0" w:rightChars="0" w:firstLine="420" w:firstLineChars="200"/>
         <w:jc w:val="both"/>
         <w:textAlignment w:val="auto"/>
         <w:outlineLvl w:val="9"/>
@@ -1047,28 +867,7 @@
           <w:szCs w:val="21"/>
           <w:vertAlign w:val="baseline"/>
         </w:rPr>
-        <w:t>Kumar P R, Raj P H, Jelciana P. Exploring Data Security Issues and Solutions in Clou</w:t>
-      </w:r>
-      <w:r>
-        <w:rPr>
-          <w:rFonts w:hint="eastAsia"/>
-          <w:color w:val="auto"/>
-          <w:sz w:val="21"/>
-          <w:szCs w:val="21"/>
-          <w:vertAlign w:val="baseline"/>
-          <w:lang w:val="en-US" w:eastAsia="zh-CN"/>
-        </w:rPr>
-        <w:t xml:space="preserve">   </w:t>
-      </w:r>
-      <w:r>
-        <w:rPr>
-          <w:rFonts w:hint="eastAsia"/>
-          <w:color w:val="auto"/>
-          <w:sz w:val="21"/>
-          <w:szCs w:val="21"/>
-          <w:vertAlign w:val="baseline"/>
-        </w:rPr>
-        <w:t>d Computing[J]. Procedia Computer Science, 2018, 125:691-697.</w:t>
+        <w:t>Kumar P R, Raj P H, Jelciana P. Exploring Data Security Issues and Solutions in Cloud Computing[J]. Procedia Computer Science, 2018,125:691-697.</w:t>
       </w:r>
     </w:p>
     <w:p>
@@ -1082,10 +881,6 @@
           <w:ilvl w:val="0"/>
           <w:numId w:val="1"/>
         </w:numPr>
-        <w:tabs>
-          <w:tab w:val="left" w:pos="0"/>
-          <w:tab w:val="clear" w:pos="420"/>
-        </w:tabs>
         <w:kinsoku/>
         <w:wordWrap w:val="0"/>
         <w:overflowPunct/>
@@ -1096,7 +891,7 @@
         <w:adjustRightInd/>
         <w:snapToGrid w:val="0"/>
         <w:spacing w:beforeLines="0" w:afterLines="0" w:line="400" w:lineRule="exact"/>
-        <w:ind w:left="0" w:leftChars="0" w:right="0" w:rightChars="0" w:firstLine="0" w:firstLineChars="0"/>
+        <w:ind w:left="0" w:leftChars="0" w:right="0" w:rightChars="0" w:firstLine="420" w:firstLineChars="200"/>
         <w:jc w:val="both"/>
         <w:textAlignment w:val="auto"/>
         <w:outlineLvl w:val="9"/>
@@ -1157,49 +952,28 @@
           <w:szCs w:val="21"/>
           <w:vertAlign w:val="baseline"/>
         </w:rPr>
-        <w:t xml:space="preserve">可信计算的革命性演变[J]. 中国工程科学, </w:t>
-      </w:r>
-      <w:r>
-        <w:rPr>
-          <w:rFonts w:hint="eastAsia"/>
-          <w:color w:val="auto"/>
-          <w:sz w:val="21"/>
-          <w:szCs w:val="21"/>
-          <w:vertAlign w:val="baseline"/>
-          <w:lang w:val="en-US" w:eastAsia="zh-CN"/>
-        </w:rPr>
-        <w:t xml:space="preserve">   </w:t>
-      </w:r>
-      <w:r>
-        <w:rPr>
-          <w:rFonts w:hint="eastAsia"/>
-          <w:color w:val="auto"/>
-          <w:sz w:val="21"/>
-          <w:szCs w:val="21"/>
-          <w:vertAlign w:val="baseline"/>
-        </w:rPr>
-        <w:t>2016, 18(6):</w:t>
-      </w:r>
-      <w:r>
-        <w:rPr>
-          <w:rFonts w:hint="eastAsia"/>
-          <w:color w:val="auto"/>
-          <w:sz w:val="21"/>
-          <w:szCs w:val="21"/>
-          <w:vertAlign w:val="baseline"/>
-          <w:lang w:val="en-US" w:eastAsia="zh-CN"/>
-        </w:rPr>
-        <w:t xml:space="preserve"> </w:t>
-      </w:r>
-      <w:r>
-        <w:rPr>
-          <w:rFonts w:hint="eastAsia"/>
-          <w:color w:val="auto"/>
-          <w:sz w:val="21"/>
-          <w:szCs w:val="21"/>
-          <w:vertAlign w:val="baseline"/>
-        </w:rPr>
-        <w:t>53-57.</w:t>
+        <w:t>可信计算的革命性演变[J]. 中国工程科学,</w:t>
+      </w:r>
+      <w:r>
+        <w:rPr>
+          <w:rFonts w:hint="eastAsia"/>
+          <w:color w:val="auto"/>
+          <w:sz w:val="21"/>
+          <w:szCs w:val="21"/>
+          <w:vertAlign w:val="baseline"/>
+          <w:lang w:val="en-US" w:eastAsia="zh-CN"/>
+        </w:rPr>
+        <w:t xml:space="preserve"> </w:t>
+      </w:r>
+      <w:r>
+        <w:rPr>
+          <w:rFonts w:hint="eastAsia"/>
+          <w:color w:val="auto"/>
+          <w:sz w:val="21"/>
+          <w:szCs w:val="21"/>
+          <w:vertAlign w:val="baseline"/>
+        </w:rPr>
+        <w:t>2016, 18(6):53-57.</w:t>
       </w:r>
     </w:p>
     <w:p>
@@ -1213,10 +987,6 @@
           <w:ilvl w:val="0"/>
           <w:numId w:val="1"/>
         </w:numPr>
-        <w:tabs>
-          <w:tab w:val="left" w:pos="0"/>
-          <w:tab w:val="clear" w:pos="420"/>
-        </w:tabs>
         <w:kinsoku/>
         <w:wordWrap w:val="0"/>
         <w:overflowPunct/>
@@ -1227,7 +997,7 @@
         <w:adjustRightInd/>
         <w:snapToGrid w:val="0"/>
         <w:spacing w:beforeLines="0" w:afterLines="0" w:line="400" w:lineRule="exact"/>
-        <w:ind w:left="420" w:leftChars="0" w:right="0" w:rightChars="0" w:hanging="420" w:firstLineChars="0"/>
+        <w:ind w:left="0" w:leftChars="0" w:right="0" w:rightChars="0" w:firstLine="420" w:firstLineChars="200"/>
         <w:jc w:val="both"/>
         <w:textAlignment w:val="auto"/>
         <w:rPr>
@@ -1245,28 +1015,7 @@
           <w:szCs w:val="21"/>
           <w:vertAlign w:val="baseline"/>
         </w:rPr>
-        <w:t>余发江, 陈列, 张焕国. 虚拟可信平台模块动态信任扩展方法[J]. 软件学报, 2017, 28(10):</w:t>
-      </w:r>
-      <w:r>
-        <w:rPr>
-          <w:rFonts w:hint="eastAsia"/>
-          <w:color w:val="auto"/>
-          <w:sz w:val="21"/>
-          <w:szCs w:val="21"/>
-          <w:vertAlign w:val="baseline"/>
-          <w:lang w:val="en-US" w:eastAsia="zh-CN"/>
-        </w:rPr>
-        <w:t xml:space="preserve"> </w:t>
-      </w:r>
-      <w:r>
-        <w:rPr>
-          <w:rFonts w:hint="eastAsia"/>
-          <w:color w:val="auto"/>
-          <w:sz w:val="21"/>
-          <w:szCs w:val="21"/>
-          <w:vertAlign w:val="baseline"/>
-        </w:rPr>
-        <w:t>2782-2796.</w:t>
+        <w:t>余发江, 陈列, 张焕国. 虚拟可信平台模块动态信任扩展方法[J]. 软件学报, 2017, 28(10):2782-2796.</w:t>
       </w:r>
     </w:p>
     <w:p>
@@ -1280,10 +1029,6 @@
           <w:ilvl w:val="0"/>
           <w:numId w:val="1"/>
         </w:numPr>
-        <w:tabs>
-          <w:tab w:val="left" w:pos="0"/>
-          <w:tab w:val="clear" w:pos="420"/>
-        </w:tabs>
         <w:kinsoku/>
         <w:wordWrap w:val="0"/>
         <w:overflowPunct/>
@@ -1294,7 +1039,7 @@
         <w:adjustRightInd/>
         <w:snapToGrid w:val="0"/>
         <w:spacing w:beforeLines="0" w:afterLines="0" w:line="400" w:lineRule="exact"/>
-        <w:ind w:left="420" w:leftChars="0" w:right="0" w:rightChars="0" w:hanging="420" w:firstLineChars="0"/>
+        <w:ind w:left="0" w:leftChars="0" w:right="0" w:rightChars="0" w:firstLine="420" w:firstLineChars="200"/>
         <w:jc w:val="both"/>
         <w:textAlignment w:val="auto"/>
         <w:rPr>
@@ -1375,28 +1120,7 @@
           <w:szCs w:val="21"/>
           <w:vertAlign w:val="baseline"/>
         </w:rPr>
-        <w:t>10:</w:t>
-      </w:r>
-      <w:r>
-        <w:rPr>
-          <w:rFonts w:hint="eastAsia"/>
-          <w:color w:val="auto"/>
-          <w:sz w:val="21"/>
-          <w:szCs w:val="21"/>
-          <w:vertAlign w:val="baseline"/>
-          <w:lang w:val="en-US" w:eastAsia="zh-CN"/>
-        </w:rPr>
-        <w:t xml:space="preserve"> </w:t>
-      </w:r>
-      <w:r>
-        <w:rPr>
-          <w:rFonts w:hint="eastAsia"/>
-          <w:color w:val="auto"/>
-          <w:sz w:val="21"/>
-          <w:szCs w:val="21"/>
-          <w:vertAlign w:val="baseline"/>
-        </w:rPr>
-        <w:t>15-18.</w:t>
+        <w:t>10:15-18.</w:t>
       </w:r>
     </w:p>
     <w:p>
@@ -1410,10 +1134,6 @@
           <w:ilvl w:val="0"/>
           <w:numId w:val="1"/>
         </w:numPr>
-        <w:tabs>
-          <w:tab w:val="left" w:pos="0"/>
-          <w:tab w:val="clear" w:pos="420"/>
-        </w:tabs>
         <w:kinsoku/>
         <w:wordWrap w:val="0"/>
         <w:overflowPunct/>
@@ -1424,7 +1144,7 @@
         <w:adjustRightInd/>
         <w:snapToGrid w:val="0"/>
         <w:spacing w:beforeLines="0" w:afterLines="0" w:line="400" w:lineRule="exact"/>
-        <w:ind w:left="420" w:leftChars="0" w:right="0" w:rightChars="0" w:hanging="420" w:firstLineChars="0"/>
+        <w:ind w:left="0" w:leftChars="0" w:right="0" w:rightChars="0" w:firstLine="420" w:firstLineChars="200"/>
         <w:jc w:val="both"/>
         <w:textAlignment w:val="auto"/>
         <w:outlineLvl w:val="9"/>
@@ -1489,10 +1209,6 @@
           <w:ilvl w:val="0"/>
           <w:numId w:val="1"/>
         </w:numPr>
-        <w:tabs>
-          <w:tab w:val="left" w:pos="0"/>
-          <w:tab w:val="clear" w:pos="420"/>
-        </w:tabs>
         <w:kinsoku/>
         <w:wordWrap w:val="0"/>
         <w:overflowPunct/>
@@ -1503,7 +1219,7 @@
         <w:adjustRightInd/>
         <w:snapToGrid w:val="0"/>
         <w:spacing w:beforeLines="0" w:afterLines="0" w:line="400" w:lineRule="exact"/>
-        <w:ind w:left="420" w:leftChars="0" w:right="0" w:rightChars="0" w:hanging="420" w:firstLineChars="0"/>
+        <w:ind w:left="0" w:leftChars="0" w:right="0" w:rightChars="0" w:firstLine="420" w:firstLineChars="200"/>
         <w:jc w:val="both"/>
         <w:textAlignment w:val="auto"/>
         <w:outlineLvl w:val="9"/>
@@ -1579,10 +1295,6 @@
           <w:ilvl w:val="0"/>
           <w:numId w:val="1"/>
         </w:numPr>
-        <w:tabs>
-          <w:tab w:val="left" w:pos="0"/>
-          <w:tab w:val="clear" w:pos="420"/>
-        </w:tabs>
         <w:kinsoku/>
         <w:wordWrap w:val="0"/>
         <w:overflowPunct/>
@@ -1593,7 +1305,7 @@
         <w:adjustRightInd/>
         <w:snapToGrid w:val="0"/>
         <w:spacing w:beforeLines="0" w:afterLines="0" w:line="400" w:lineRule="exact"/>
-        <w:ind w:left="420" w:leftChars="0" w:right="0" w:rightChars="0" w:hanging="420" w:firstLineChars="0"/>
+        <w:ind w:left="0" w:leftChars="0" w:right="0" w:rightChars="0" w:firstLine="420" w:firstLineChars="200"/>
         <w:jc w:val="both"/>
         <w:textAlignment w:val="auto"/>
         <w:outlineLvl w:val="9"/>
@@ -1679,10 +1391,6 @@
           <w:ilvl w:val="0"/>
           <w:numId w:val="1"/>
         </w:numPr>
-        <w:tabs>
-          <w:tab w:val="left" w:pos="0"/>
-          <w:tab w:val="clear" w:pos="420"/>
-        </w:tabs>
         <w:kinsoku/>
         <w:wordWrap w:val="0"/>
         <w:overflowPunct/>
@@ -1693,7 +1401,7 @@
         <w:adjustRightInd/>
         <w:snapToGrid w:val="0"/>
         <w:spacing w:beforeLines="0" w:afterLines="0" w:line="400" w:lineRule="exact"/>
-        <w:ind w:left="420" w:leftChars="0" w:right="0" w:rightChars="0" w:hanging="420" w:firstLineChars="0"/>
+        <w:ind w:left="0" w:leftChars="0" w:right="0" w:rightChars="0" w:firstLine="420" w:firstLineChars="200"/>
         <w:jc w:val="both"/>
         <w:textAlignment w:val="auto"/>
         <w:rPr>
@@ -1816,28 +1524,7 @@
           <w:szCs w:val="21"/>
           <w:vertAlign w:val="baseline"/>
         </w:rPr>
-        <w:t>10:</w:t>
-      </w:r>
-      <w:r>
-        <w:rPr>
-          <w:rFonts w:hint="eastAsia"/>
-          <w:color w:val="auto"/>
-          <w:sz w:val="21"/>
-          <w:szCs w:val="21"/>
-          <w:vertAlign w:val="baseline"/>
-          <w:lang w:val="en-US" w:eastAsia="zh-CN"/>
-        </w:rPr>
-        <w:t xml:space="preserve"> </w:t>
-      </w:r>
-      <w:r>
-        <w:rPr>
-          <w:rFonts w:hint="eastAsia"/>
-          <w:color w:val="auto"/>
-          <w:sz w:val="21"/>
-          <w:szCs w:val="21"/>
-          <w:vertAlign w:val="baseline"/>
-        </w:rPr>
-        <w:t>2024-2031</w:t>
+        <w:t>10:2024-2031</w:t>
       </w:r>
       <w:r>
         <w:rPr>
@@ -1862,10 +1549,6 @@
           <w:ilvl w:val="0"/>
           <w:numId w:val="1"/>
         </w:numPr>
-        <w:tabs>
-          <w:tab w:val="left" w:pos="0"/>
-          <w:tab w:val="clear" w:pos="420"/>
-        </w:tabs>
         <w:kinsoku/>
         <w:wordWrap w:val="0"/>
         <w:overflowPunct/>
@@ -1876,7 +1559,7 @@
         <w:adjustRightInd/>
         <w:snapToGrid w:val="0"/>
         <w:spacing w:beforeLines="0" w:afterLines="0" w:line="400" w:lineRule="exact"/>
-        <w:ind w:left="420" w:leftChars="0" w:right="0" w:rightChars="0" w:hanging="420" w:firstLineChars="0"/>
+        <w:ind w:left="0" w:leftChars="0" w:right="0" w:rightChars="0" w:firstLine="420" w:firstLineChars="200"/>
         <w:jc w:val="both"/>
         <w:textAlignment w:val="auto"/>
         <w:rPr>
@@ -1936,7 +1619,7 @@
           <w:szCs w:val="21"/>
           <w:vertAlign w:val="baseline"/>
         </w:rPr>
-        <w:t xml:space="preserve">Proc of the 15th USENIX Security Symposium. Berkeley, USA, 2006. 305-320. </w:t>
+        <w:t xml:space="preserve">Proc of the 15th USENIX Security Symposium. Berkeley, USA, 2006.305-320. </w:t>
       </w:r>
     </w:p>
     <w:p>
@@ -1950,10 +1633,6 @@
           <w:ilvl w:val="0"/>
           <w:numId w:val="1"/>
         </w:numPr>
-        <w:tabs>
-          <w:tab w:val="left" w:pos="0"/>
-          <w:tab w:val="clear" w:pos="420"/>
-        </w:tabs>
         <w:kinsoku/>
         <w:wordWrap w:val="0"/>
         <w:overflowPunct/>
@@ -1964,7 +1643,7 @@
         <w:adjustRightInd/>
         <w:snapToGrid w:val="0"/>
         <w:spacing w:beforeLines="0" w:afterLines="0" w:line="400" w:lineRule="exact"/>
-        <w:ind w:left="420" w:leftChars="0" w:right="0" w:rightChars="0" w:hanging="420" w:firstLineChars="0"/>
+        <w:ind w:left="0" w:leftChars="0" w:right="0" w:rightChars="0" w:firstLine="420" w:firstLineChars="200"/>
         <w:jc w:val="both"/>
         <w:textAlignment w:val="auto"/>
         <w:outlineLvl w:val="9"/>
@@ -2050,10 +1729,6 @@
           <w:ilvl w:val="0"/>
           <w:numId w:val="1"/>
         </w:numPr>
-        <w:tabs>
-          <w:tab w:val="left" w:pos="0"/>
-          <w:tab w:val="clear" w:pos="420"/>
-        </w:tabs>
         <w:kinsoku/>
         <w:wordWrap w:val="0"/>
         <w:overflowPunct/>
@@ -2064,7 +1739,7 @@
         <w:adjustRightInd/>
         <w:snapToGrid w:val="0"/>
         <w:spacing w:beforeLines="0" w:afterLines="0" w:line="400" w:lineRule="exact"/>
-        <w:ind w:left="420" w:leftChars="0" w:right="0" w:rightChars="0" w:hanging="420" w:firstLineChars="0"/>
+        <w:ind w:left="0" w:leftChars="0" w:right="0" w:rightChars="0" w:firstLine="420" w:firstLineChars="200"/>
         <w:jc w:val="both"/>
         <w:textAlignment w:val="auto"/>
         <w:rPr>
@@ -2149,10 +1824,6 @@
           <w:ilvl w:val="0"/>
           <w:numId w:val="1"/>
         </w:numPr>
-        <w:tabs>
-          <w:tab w:val="left" w:pos="0"/>
-          <w:tab w:val="clear" w:pos="420"/>
-        </w:tabs>
         <w:kinsoku/>
         <w:wordWrap w:val="0"/>
         <w:overflowPunct/>
@@ -2163,7 +1834,7 @@
         <w:adjustRightInd/>
         <w:snapToGrid w:val="0"/>
         <w:spacing w:beforeLines="0" w:afterLines="0" w:line="400" w:lineRule="exact"/>
-        <w:ind w:left="420" w:leftChars="0" w:right="0" w:rightChars="0" w:hanging="420" w:firstLineChars="0"/>
+        <w:ind w:left="0" w:leftChars="0" w:right="0" w:rightChars="0" w:firstLine="420" w:firstLineChars="200"/>
         <w:jc w:val="both"/>
         <w:textAlignment w:val="auto"/>
         <w:rPr>
@@ -2227,10 +1898,6 @@
           <w:ilvl w:val="0"/>
           <w:numId w:val="1"/>
         </w:numPr>
-        <w:tabs>
-          <w:tab w:val="left" w:pos="0"/>
-          <w:tab w:val="clear" w:pos="420"/>
-        </w:tabs>
         <w:kinsoku/>
         <w:wordWrap w:val="0"/>
         <w:overflowPunct/>
@@ -2241,7 +1908,7 @@
         <w:adjustRightInd/>
         <w:snapToGrid w:val="0"/>
         <w:spacing w:beforeLines="0" w:afterLines="0" w:line="400" w:lineRule="exact"/>
-        <w:ind w:left="420" w:leftChars="0" w:right="0" w:rightChars="0" w:hanging="420" w:firstLineChars="0"/>
+        <w:ind w:left="0" w:leftChars="0" w:right="0" w:rightChars="0" w:firstLine="420" w:firstLineChars="200"/>
         <w:jc w:val="both"/>
         <w:textAlignment w:val="auto"/>
         <w:rPr>
@@ -2315,10 +1982,6 @@
           <w:ilvl w:val="0"/>
           <w:numId w:val="1"/>
         </w:numPr>
-        <w:tabs>
-          <w:tab w:val="left" w:pos="0"/>
-          <w:tab w:val="clear" w:pos="420"/>
-        </w:tabs>
         <w:kinsoku/>
         <w:wordWrap w:val="0"/>
         <w:overflowPunct/>
@@ -2329,7 +1992,7 @@
         <w:adjustRightInd/>
         <w:snapToGrid w:val="0"/>
         <w:spacing w:beforeLines="0" w:afterLines="0" w:line="400" w:lineRule="exact"/>
-        <w:ind w:left="420" w:leftChars="0" w:right="0" w:rightChars="0" w:hanging="420" w:firstLineChars="0"/>
+        <w:ind w:left="0" w:leftChars="0" w:right="0" w:rightChars="0" w:firstLine="420" w:firstLineChars="200"/>
         <w:jc w:val="both"/>
         <w:textAlignment w:val="auto"/>
         <w:rPr>
@@ -2361,10 +2024,6 @@
           <w:ilvl w:val="0"/>
           <w:numId w:val="1"/>
         </w:numPr>
-        <w:tabs>
-          <w:tab w:val="left" w:pos="0"/>
-          <w:tab w:val="clear" w:pos="420"/>
-        </w:tabs>
         <w:kinsoku/>
         <w:wordWrap w:val="0"/>
         <w:overflowPunct/>
@@ -2375,7 +2034,7 @@
         <w:adjustRightInd/>
         <w:snapToGrid w:val="0"/>
         <w:spacing w:beforeLines="0" w:afterLines="0" w:line="400" w:lineRule="exact"/>
-        <w:ind w:left="420" w:leftChars="0" w:right="0" w:rightChars="0" w:hanging="420" w:firstLineChars="0"/>
+        <w:ind w:left="0" w:leftChars="0" w:right="0" w:rightChars="0" w:firstLine="420" w:firstLineChars="200"/>
         <w:jc w:val="both"/>
         <w:textAlignment w:val="auto"/>
         <w:rPr>
@@ -2435,7 +2094,7 @@
           <w:szCs w:val="21"/>
           <w:vertAlign w:val="baseline"/>
         </w:rPr>
-        <w:t xml:space="preserve">Proc of the ACM SIGOPS Operating Systems Review. New York, USA, 2009. 36-43. </w:t>
+        <w:t xml:space="preserve">Proc of the ACM SIGOPS Operating Systems Review. New York, USA, 2009.36-43. </w:t>
       </w:r>
     </w:p>
     <w:p>
@@ -2449,10 +2108,6 @@
           <w:ilvl w:val="0"/>
           <w:numId w:val="1"/>
         </w:numPr>
-        <w:tabs>
-          <w:tab w:val="left" w:pos="0"/>
-          <w:tab w:val="clear" w:pos="420"/>
-        </w:tabs>
         <w:kinsoku/>
         <w:wordWrap w:val="0"/>
         <w:overflowPunct/>
@@ -2463,7 +2118,7 @@
         <w:adjustRightInd/>
         <w:snapToGrid w:val="0"/>
         <w:spacing w:beforeLines="0" w:afterLines="0" w:line="400" w:lineRule="exact"/>
-        <w:ind w:left="420" w:leftChars="0" w:right="0" w:rightChars="0" w:hanging="420" w:firstLineChars="0"/>
+        <w:ind w:left="0" w:leftChars="0" w:right="0" w:rightChars="0" w:firstLine="420" w:firstLineChars="200"/>
         <w:jc w:val="both"/>
         <w:textAlignment w:val="auto"/>
         <w:rPr>
@@ -2544,7 +2199,7 @@
           <w:szCs w:val="21"/>
           <w:vertAlign w:val="baseline"/>
         </w:rPr>
-        <w:t xml:space="preserve"> New York, USA, 2008. 40-47. </w:t>
+        <w:t xml:space="preserve"> New York, USA, 2008.40-47. </w:t>
       </w:r>
     </w:p>
     <w:p>
@@ -2558,10 +2213,6 @@
           <w:ilvl w:val="0"/>
           <w:numId w:val="1"/>
         </w:numPr>
-        <w:tabs>
-          <w:tab w:val="left" w:pos="0"/>
-          <w:tab w:val="clear" w:pos="420"/>
-        </w:tabs>
         <w:kinsoku/>
         <w:wordWrap w:val="0"/>
         <w:overflowPunct/>
@@ -2572,7 +2223,7 @@
         <w:adjustRightInd/>
         <w:snapToGrid w:val="0"/>
         <w:spacing w:beforeLines="0" w:afterLines="0" w:line="400" w:lineRule="exact"/>
-        <w:ind w:left="420" w:leftChars="0" w:right="0" w:rightChars="0" w:hanging="420" w:firstLineChars="0"/>
+        <w:ind w:left="0" w:leftChars="0" w:right="0" w:rightChars="0" w:firstLine="420" w:firstLineChars="200"/>
         <w:jc w:val="both"/>
         <w:textAlignment w:val="auto"/>
         <w:rPr>
@@ -2632,7 +2283,28 @@
           <w:szCs w:val="21"/>
           <w:vertAlign w:val="baseline"/>
         </w:rPr>
-        <w:t xml:space="preserve"> Proc of the 3rd International Conference on Trust and Trustworthy Computing. 2010.211-227.</w:t>
+        <w:t xml:space="preserve"> Proc of the 3rd International Conference on Trust and Trustworthy Computing. 2010</w:t>
+      </w:r>
+      <w:r>
+        <w:rPr>
+          <w:rFonts w:hint="eastAsia"/>
+          <w:color w:val="auto"/>
+          <w:sz w:val="21"/>
+          <w:szCs w:val="21"/>
+          <w:vertAlign w:val="baseline"/>
+          <w:lang w:val="en-US" w:eastAsia="zh-CN"/>
+        </w:rPr>
+        <w:t>:</w:t>
+      </w:r>
+      <w:r>
+        <w:rPr>
+          <w:rFonts w:hint="eastAsia"/>
+          <w:color w:val="auto"/>
+          <w:sz w:val="21"/>
+          <w:szCs w:val="21"/>
+          <w:vertAlign w:val="baseline"/>
+        </w:rPr>
+        <w:t>211-227.</w:t>
       </w:r>
     </w:p>
     <w:p>
@@ -2646,10 +2318,6 @@
           <w:ilvl w:val="0"/>
           <w:numId w:val="1"/>
         </w:numPr>
-        <w:tabs>
-          <w:tab w:val="left" w:pos="0"/>
-          <w:tab w:val="clear" w:pos="420"/>
-        </w:tabs>
         <w:kinsoku/>
         <w:wordWrap w:val="0"/>
         <w:overflowPunct/>
@@ -2660,11 +2328,10 @@
         <w:adjustRightInd/>
         <w:snapToGrid w:val="0"/>
         <w:spacing w:beforeLines="0" w:afterLines="0" w:line="400" w:lineRule="exact"/>
-        <w:ind w:left="420" w:leftChars="0" w:right="0" w:rightChars="0" w:hanging="420" w:firstLineChars="0"/>
+        <w:ind w:left="0" w:leftChars="0" w:right="0" w:rightChars="0" w:firstLine="420" w:firstLineChars="200"/>
         <w:jc w:val="both"/>
         <w:textAlignment w:val="auto"/>
         <w:rPr>
-          <w:rFonts w:hint="eastAsia"/>
           <w:color w:val="auto"/>
           <w:sz w:val="21"/>
           <w:szCs w:val="21"/>
@@ -2679,133 +2346,49 @@
           <w:szCs w:val="21"/>
           <w:vertAlign w:val="baseline"/>
         </w:rPr>
-        <w:t>王丽娜,</w:t>
-      </w:r>
-      <w:r>
-        <w:rPr>
-          <w:rFonts w:hint="eastAsia"/>
-          <w:color w:val="auto"/>
-          <w:sz w:val="21"/>
-          <w:szCs w:val="21"/>
-          <w:vertAlign w:val="baseline"/>
-          <w:lang w:val="en-US" w:eastAsia="zh-CN"/>
-        </w:rPr>
-        <w:t xml:space="preserve"> </w:t>
-      </w:r>
-      <w:r>
-        <w:rPr>
-          <w:rFonts w:hint="eastAsia"/>
-          <w:color w:val="auto"/>
-          <w:sz w:val="21"/>
-          <w:szCs w:val="21"/>
-          <w:vertAlign w:val="baseline"/>
-        </w:rPr>
-        <w:t>高汉军,</w:t>
-      </w:r>
-      <w:r>
-        <w:rPr>
-          <w:rFonts w:hint="eastAsia"/>
-          <w:color w:val="auto"/>
-          <w:sz w:val="21"/>
-          <w:szCs w:val="21"/>
-          <w:vertAlign w:val="baseline"/>
-          <w:lang w:val="en-US" w:eastAsia="zh-CN"/>
-        </w:rPr>
-        <w:t xml:space="preserve"> </w:t>
-      </w:r>
-      <w:r>
-        <w:rPr>
-          <w:rFonts w:hint="eastAsia"/>
-          <w:color w:val="auto"/>
-          <w:sz w:val="21"/>
-          <w:szCs w:val="21"/>
-          <w:vertAlign w:val="baseline"/>
-        </w:rPr>
-        <w:t>余荣威</w:t>
-      </w:r>
-      <w:r>
-        <w:rPr>
-          <w:rFonts w:hint="eastAsia"/>
-          <w:color w:val="auto"/>
-          <w:sz w:val="21"/>
-          <w:szCs w:val="21"/>
-          <w:vertAlign w:val="baseline"/>
-          <w:lang w:val="en-US" w:eastAsia="zh-CN"/>
-        </w:rPr>
-        <w:t xml:space="preserve">, </w:t>
-      </w:r>
-      <w:r>
-        <w:rPr>
-          <w:rFonts w:hint="eastAsia"/>
-          <w:color w:val="auto"/>
-          <w:sz w:val="21"/>
-          <w:szCs w:val="21"/>
-          <w:vertAlign w:val="baseline"/>
-        </w:rPr>
-        <w:t>等.</w:t>
-      </w:r>
-      <w:r>
-        <w:rPr>
-          <w:rFonts w:hint="eastAsia"/>
-          <w:color w:val="auto"/>
-          <w:sz w:val="21"/>
-          <w:szCs w:val="21"/>
-          <w:vertAlign w:val="baseline"/>
-          <w:lang w:val="en-US" w:eastAsia="zh-CN"/>
-        </w:rPr>
-        <w:t xml:space="preserve"> </w:t>
-      </w:r>
-      <w:r>
-        <w:rPr>
-          <w:rFonts w:hint="eastAsia"/>
-          <w:color w:val="auto"/>
-          <w:sz w:val="21"/>
-          <w:szCs w:val="21"/>
-          <w:vertAlign w:val="baseline"/>
-        </w:rPr>
-        <w:t>基于信任扩展的可信虚拟执行环境构建方法研究[J].</w:t>
-      </w:r>
-      <w:r>
-        <w:rPr>
-          <w:rFonts w:hint="eastAsia"/>
-          <w:color w:val="auto"/>
-          <w:sz w:val="21"/>
-          <w:szCs w:val="21"/>
-          <w:vertAlign w:val="baseline"/>
-          <w:lang w:val="en-US" w:eastAsia="zh-CN"/>
-        </w:rPr>
-        <w:t xml:space="preserve"> </w:t>
-      </w:r>
-      <w:r>
-        <w:rPr>
-          <w:rFonts w:hint="eastAsia"/>
-          <w:color w:val="auto"/>
-          <w:sz w:val="21"/>
-          <w:szCs w:val="21"/>
-          <w:vertAlign w:val="baseline"/>
-        </w:rPr>
-        <w:t>通信学报, 2011, 32(9):</w:t>
-      </w:r>
-      <w:r>
-        <w:rPr>
-          <w:rFonts w:hint="eastAsia"/>
-          <w:color w:val="auto"/>
-          <w:sz w:val="21"/>
-          <w:szCs w:val="21"/>
-          <w:vertAlign w:val="baseline"/>
-          <w:lang w:val="en-US" w:eastAsia="zh-CN"/>
-        </w:rPr>
-        <w:t xml:space="preserve"> </w:t>
-      </w:r>
-      <w:r>
-        <w:rPr>
-          <w:rFonts w:hint="eastAsia"/>
-          <w:color w:val="auto"/>
-          <w:sz w:val="21"/>
-          <w:szCs w:val="21"/>
-          <w:vertAlign w:val="baseline"/>
-        </w:rPr>
-        <w:t xml:space="preserve">1-8. </w:t>
+        <w:t>Zhang Lei, Chen Xingshu, Liu Liang, Jin Xin.Trusted domain hierarchical model based on noninterference theory[J].</w:t>
+      </w:r>
+      <w:r>
+        <w:rPr>
+          <w:rFonts w:hint="eastAsia"/>
+          <w:color w:val="auto"/>
+          <w:sz w:val="21"/>
+          <w:szCs w:val="21"/>
+          <w:vertAlign w:val="baseline"/>
+          <w:lang w:val="en-US" w:eastAsia="zh-CN"/>
+        </w:rPr>
+        <w:t xml:space="preserve"> </w:t>
+      </w:r>
+      <w:r>
+        <w:rPr>
+          <w:rFonts w:hint="eastAsia"/>
+          <w:color w:val="auto"/>
+          <w:sz w:val="21"/>
+          <w:szCs w:val="21"/>
+          <w:vertAlign w:val="baseline"/>
+        </w:rPr>
+        <w:t>The Journal of China Universities of Posts and Telecommunications.</w:t>
+      </w:r>
+      <w:r>
+        <w:rPr>
+          <w:rFonts w:hint="eastAsia"/>
+          <w:color w:val="auto"/>
+          <w:sz w:val="21"/>
+          <w:szCs w:val="21"/>
+          <w:vertAlign w:val="baseline"/>
+          <w:lang w:val="en-US" w:eastAsia="zh-CN"/>
+        </w:rPr>
+        <w:t xml:space="preserve"> </w:t>
+      </w:r>
+      <w:r>
+        <w:rPr>
+          <w:rFonts w:hint="eastAsia"/>
+          <w:color w:val="auto"/>
+          <w:sz w:val="21"/>
+          <w:szCs w:val="21"/>
+          <w:vertAlign w:val="baseline"/>
+        </w:rPr>
+        <w:t>August 2015, 22(4):7-16.</w:t>
       </w:r>
     </w:p>
     <w:p>
@@ -2819,10 +2402,6 @@
           <w:ilvl w:val="0"/>
           <w:numId w:val="1"/>
         </w:numPr>
-        <w:tabs>
-          <w:tab w:val="left" w:pos="0"/>
-          <w:tab w:val="clear" w:pos="420"/>
-        </w:tabs>
         <w:kinsoku/>
         <w:wordWrap w:val="0"/>
         <w:overflowPunct/>
@@ -2833,7 +2412,7 @@
         <w:adjustRightInd/>
         <w:snapToGrid w:val="0"/>
         <w:spacing w:beforeLines="0" w:afterLines="0" w:line="400" w:lineRule="exact"/>
-        <w:ind w:left="420" w:leftChars="0" w:right="0" w:rightChars="0" w:hanging="420" w:firstLineChars="0"/>
+        <w:ind w:left="0" w:leftChars="0" w:right="0" w:rightChars="0" w:firstLine="420" w:firstLineChars="200"/>
         <w:jc w:val="both"/>
         <w:textAlignment w:val="auto"/>
         <w:rPr>
@@ -2851,49 +2430,112 @@
           <w:szCs w:val="21"/>
           <w:vertAlign w:val="baseline"/>
         </w:rPr>
-        <w:t>Zhang Lei, Chen Xingshu, Liu Liang, Jin Xin.Trusted domain hierarchical model based on noninterference theory[J].</w:t>
-      </w:r>
-      <w:r>
-        <w:rPr>
-          <w:rFonts w:hint="eastAsia"/>
-          <w:color w:val="auto"/>
-          <w:sz w:val="21"/>
-          <w:szCs w:val="21"/>
-          <w:vertAlign w:val="baseline"/>
-          <w:lang w:val="en-US" w:eastAsia="zh-CN"/>
-        </w:rPr>
-        <w:t xml:space="preserve"> </w:t>
-      </w:r>
-      <w:r>
-        <w:rPr>
-          <w:rFonts w:hint="eastAsia"/>
-          <w:color w:val="auto"/>
-          <w:sz w:val="21"/>
-          <w:szCs w:val="21"/>
-          <w:vertAlign w:val="baseline"/>
-        </w:rPr>
-        <w:t>The Journal of China Universities of Posts and Telecommunications.</w:t>
-      </w:r>
-      <w:r>
-        <w:rPr>
-          <w:rFonts w:hint="eastAsia"/>
-          <w:color w:val="auto"/>
-          <w:sz w:val="21"/>
-          <w:szCs w:val="21"/>
-          <w:vertAlign w:val="baseline"/>
-          <w:lang w:val="en-US" w:eastAsia="zh-CN"/>
-        </w:rPr>
-        <w:t xml:space="preserve"> </w:t>
-      </w:r>
-      <w:r>
-        <w:rPr>
-          <w:rFonts w:hint="eastAsia"/>
-          <w:color w:val="auto"/>
-          <w:sz w:val="21"/>
-          <w:szCs w:val="21"/>
-          <w:vertAlign w:val="baseline"/>
-        </w:rPr>
-        <w:t>August 2015, 22(4): 7-16.</w:t>
+        <w:t>王丽娜,</w:t>
+      </w:r>
+      <w:r>
+        <w:rPr>
+          <w:rFonts w:hint="eastAsia"/>
+          <w:color w:val="auto"/>
+          <w:sz w:val="21"/>
+          <w:szCs w:val="21"/>
+          <w:vertAlign w:val="baseline"/>
+          <w:lang w:val="en-US" w:eastAsia="zh-CN"/>
+        </w:rPr>
+        <w:t xml:space="preserve"> </w:t>
+      </w:r>
+      <w:r>
+        <w:rPr>
+          <w:rFonts w:hint="eastAsia"/>
+          <w:color w:val="auto"/>
+          <w:sz w:val="21"/>
+          <w:szCs w:val="21"/>
+          <w:vertAlign w:val="baseline"/>
+        </w:rPr>
+        <w:t>高汉军,</w:t>
+      </w:r>
+      <w:r>
+        <w:rPr>
+          <w:rFonts w:hint="eastAsia"/>
+          <w:color w:val="auto"/>
+          <w:sz w:val="21"/>
+          <w:szCs w:val="21"/>
+          <w:vertAlign w:val="baseline"/>
+          <w:lang w:val="en-US" w:eastAsia="zh-CN"/>
+        </w:rPr>
+        <w:t xml:space="preserve"> </w:t>
+      </w:r>
+      <w:r>
+        <w:rPr>
+          <w:rFonts w:hint="eastAsia"/>
+          <w:color w:val="auto"/>
+          <w:sz w:val="21"/>
+          <w:szCs w:val="21"/>
+          <w:vertAlign w:val="baseline"/>
+        </w:rPr>
+        <w:t>余荣威</w:t>
+      </w:r>
+      <w:r>
+        <w:rPr>
+          <w:rFonts w:hint="eastAsia"/>
+          <w:color w:val="auto"/>
+          <w:sz w:val="21"/>
+          <w:szCs w:val="21"/>
+          <w:vertAlign w:val="baseline"/>
+          <w:lang w:val="en-US" w:eastAsia="zh-CN"/>
+        </w:rPr>
+        <w:t xml:space="preserve">, </w:t>
+      </w:r>
+      <w:r>
+        <w:rPr>
+          <w:rFonts w:hint="eastAsia"/>
+          <w:color w:val="auto"/>
+          <w:sz w:val="21"/>
+          <w:szCs w:val="21"/>
+          <w:vertAlign w:val="baseline"/>
+        </w:rPr>
+        <w:t>等.</w:t>
+      </w:r>
+      <w:r>
+        <w:rPr>
+          <w:rFonts w:hint="eastAsia"/>
+          <w:color w:val="auto"/>
+          <w:sz w:val="21"/>
+          <w:szCs w:val="21"/>
+          <w:vertAlign w:val="baseline"/>
+          <w:lang w:val="en-US" w:eastAsia="zh-CN"/>
+        </w:rPr>
+        <w:t xml:space="preserve"> </w:t>
+      </w:r>
+      <w:r>
+        <w:rPr>
+          <w:rFonts w:hint="eastAsia"/>
+          <w:color w:val="auto"/>
+          <w:sz w:val="21"/>
+          <w:szCs w:val="21"/>
+          <w:vertAlign w:val="baseline"/>
+        </w:rPr>
+        <w:t>基于信任扩展的可信虚拟执行环境构建方法研究[J].</w:t>
+      </w:r>
+      <w:r>
+        <w:rPr>
+          <w:rFonts w:hint="eastAsia"/>
+          <w:color w:val="auto"/>
+          <w:sz w:val="21"/>
+          <w:szCs w:val="21"/>
+          <w:vertAlign w:val="baseline"/>
+          <w:lang w:val="en-US" w:eastAsia="zh-CN"/>
+        </w:rPr>
+        <w:t xml:space="preserve"> </w:t>
+      </w:r>
+      <w:r>
+        <w:rPr>
+          <w:rFonts w:hint="eastAsia"/>
+          <w:color w:val="auto"/>
+          <w:sz w:val="21"/>
+          <w:szCs w:val="21"/>
+          <w:vertAlign w:val="baseline"/>
+        </w:rPr>
+        <w:t xml:space="preserve">通信学报, 2011, 32(9):1-8. </w:t>
       </w:r>
     </w:p>
     <w:p>
@@ -2907,10 +2549,6 @@
           <w:ilvl w:val="0"/>
           <w:numId w:val="1"/>
         </w:numPr>
-        <w:tabs>
-          <w:tab w:val="left" w:pos="0"/>
-          <w:tab w:val="clear" w:pos="420"/>
-        </w:tabs>
         <w:kinsoku/>
         <w:wordWrap w:val="0"/>
         <w:overflowPunct/>
@@ -2921,7 +2559,7 @@
         <w:adjustRightInd/>
         <w:snapToGrid w:val="0"/>
         <w:spacing w:beforeLines="0" w:afterLines="0" w:line="400" w:lineRule="exact"/>
-        <w:ind w:left="420" w:leftChars="0" w:right="0" w:rightChars="0" w:hanging="420" w:firstLineChars="0"/>
+        <w:ind w:left="0" w:leftChars="0" w:right="0" w:rightChars="0" w:firstLine="420" w:firstLineChars="200"/>
         <w:jc w:val="both"/>
         <w:textAlignment w:val="auto"/>
         <w:rPr>
@@ -3086,28 +2724,7 @@
           <w:szCs w:val="21"/>
           <w:vertAlign w:val="baseline"/>
         </w:rPr>
-        <w:t>34(5):</w:t>
-      </w:r>
-      <w:r>
-        <w:rPr>
-          <w:rFonts w:hint="eastAsia"/>
-          <w:color w:val="auto"/>
-          <w:sz w:val="21"/>
-          <w:szCs w:val="21"/>
-          <w:vertAlign w:val="baseline"/>
-          <w:lang w:val="en-US" w:eastAsia="zh-CN"/>
-        </w:rPr>
-        <w:t xml:space="preserve"> </w:t>
-      </w:r>
-      <w:r>
-        <w:rPr>
-          <w:rFonts w:hint="eastAsia"/>
-          <w:color w:val="auto"/>
-          <w:sz w:val="21"/>
-          <w:szCs w:val="21"/>
-          <w:vertAlign w:val="baseline"/>
-        </w:rPr>
-        <w:t>31-41.</w:t>
+        <w:t>34(5):31-41.</w:t>
       </w:r>
     </w:p>
     <w:p>
@@ -3121,10 +2738,6 @@
           <w:ilvl w:val="0"/>
           <w:numId w:val="1"/>
         </w:numPr>
-        <w:tabs>
-          <w:tab w:val="left" w:pos="0"/>
-          <w:tab w:val="clear" w:pos="420"/>
-        </w:tabs>
         <w:kinsoku/>
         <w:wordWrap w:val="0"/>
         <w:overflowPunct/>
@@ -3135,7 +2748,7 @@
         <w:adjustRightInd/>
         <w:snapToGrid w:val="0"/>
         <w:spacing w:beforeLines="0" w:afterLines="0" w:line="400" w:lineRule="exact"/>
-        <w:ind w:left="420" w:leftChars="0" w:right="0" w:rightChars="0" w:hanging="420" w:firstLineChars="0"/>
+        <w:ind w:left="0" w:leftChars="0" w:right="0" w:rightChars="0" w:firstLine="420" w:firstLineChars="200"/>
         <w:jc w:val="both"/>
         <w:textAlignment w:val="auto"/>
         <w:rPr>
@@ -3174,7 +2787,28 @@
           <w:szCs w:val="21"/>
           <w:vertAlign w:val="baseline"/>
         </w:rPr>
-        <w:t>ournal of Signal Processing Systems, 2017, Vol.86 (2-3), pp.327-336</w:t>
+        <w:t>ournal of Signal Processing Systems, 2017, 86(2-3)</w:t>
+      </w:r>
+      <w:r>
+        <w:rPr>
+          <w:rFonts w:hint="eastAsia"/>
+          <w:color w:val="auto"/>
+          <w:sz w:val="21"/>
+          <w:szCs w:val="21"/>
+          <w:vertAlign w:val="baseline"/>
+          <w:lang w:val="en-US" w:eastAsia="zh-CN"/>
+        </w:rPr>
+        <w:t>:</w:t>
+      </w:r>
+      <w:r>
+        <w:rPr>
+          <w:rFonts w:hint="eastAsia"/>
+          <w:color w:val="auto"/>
+          <w:sz w:val="21"/>
+          <w:szCs w:val="21"/>
+          <w:vertAlign w:val="baseline"/>
+        </w:rPr>
+        <w:t>327-336</w:t>
       </w:r>
       <w:r>
         <w:rPr>
@@ -3199,10 +2833,6 @@
           <w:ilvl w:val="0"/>
           <w:numId w:val="1"/>
         </w:numPr>
-        <w:tabs>
-          <w:tab w:val="left" w:pos="0"/>
-          <w:tab w:val="clear" w:pos="420"/>
-        </w:tabs>
         <w:kinsoku/>
         <w:wordWrap w:val="0"/>
         <w:overflowPunct/>
@@ -3213,7 +2843,7 @@
         <w:adjustRightInd/>
         <w:snapToGrid w:val="0"/>
         <w:spacing w:beforeLines="0" w:afterLines="0" w:line="400" w:lineRule="exact"/>
-        <w:ind w:left="420" w:leftChars="0" w:right="0" w:rightChars="0" w:hanging="420" w:firstLineChars="0"/>
+        <w:ind w:left="0" w:leftChars="0" w:right="0" w:rightChars="0" w:firstLine="420" w:firstLineChars="200"/>
         <w:jc w:val="both"/>
         <w:textAlignment w:val="auto"/>
         <w:rPr>
@@ -3336,28 +2966,7 @@
           <w:szCs w:val="21"/>
           <w:vertAlign w:val="baseline"/>
         </w:rPr>
-        <w:t>(06):</w:t>
-      </w:r>
-      <w:r>
-        <w:rPr>
-          <w:rFonts w:hint="eastAsia"/>
-          <w:color w:val="auto"/>
-          <w:sz w:val="21"/>
-          <w:szCs w:val="21"/>
-          <w:vertAlign w:val="baseline"/>
-          <w:lang w:val="en-US" w:eastAsia="zh-CN"/>
-        </w:rPr>
-        <w:t xml:space="preserve"> </w:t>
-      </w:r>
-      <w:r>
-        <w:rPr>
-          <w:rFonts w:hint="eastAsia"/>
-          <w:color w:val="auto"/>
-          <w:sz w:val="21"/>
-          <w:szCs w:val="21"/>
-          <w:vertAlign w:val="baseline"/>
-        </w:rPr>
-        <w:t>1451-1455.</w:t>
+        <w:t>(06):1451-1455.</w:t>
       </w:r>
     </w:p>
     <w:p>
@@ -3371,10 +2980,6 @@
           <w:ilvl w:val="0"/>
           <w:numId w:val="1"/>
         </w:numPr>
-        <w:tabs>
-          <w:tab w:val="left" w:pos="0"/>
-          <w:tab w:val="clear" w:pos="420"/>
-        </w:tabs>
         <w:kinsoku/>
         <w:wordWrap w:val="0"/>
         <w:overflowPunct/>
@@ -3385,7 +2990,7 @@
         <w:adjustRightInd/>
         <w:snapToGrid w:val="0"/>
         <w:spacing w:beforeLines="0" w:afterLines="0" w:line="400" w:lineRule="exact"/>
-        <w:ind w:left="420" w:leftChars="0" w:right="0" w:rightChars="0" w:hanging="420" w:firstLineChars="0"/>
+        <w:ind w:left="0" w:leftChars="0" w:right="0" w:rightChars="0" w:firstLine="420" w:firstLineChars="200"/>
         <w:jc w:val="both"/>
         <w:textAlignment w:val="auto"/>
         <w:rPr>
@@ -3487,28 +3092,7 @@
           <w:szCs w:val="21"/>
           <w:vertAlign w:val="baseline"/>
         </w:rPr>
-        <w:t>(01):</w:t>
-      </w:r>
-      <w:r>
-        <w:rPr>
-          <w:rFonts w:hint="eastAsia"/>
-          <w:color w:val="auto"/>
-          <w:sz w:val="21"/>
-          <w:szCs w:val="21"/>
-          <w:vertAlign w:val="baseline"/>
-          <w:lang w:val="en-US" w:eastAsia="zh-CN"/>
-        </w:rPr>
-        <w:t xml:space="preserve"> </w:t>
-      </w:r>
-      <w:r>
-        <w:rPr>
-          <w:rFonts w:hint="eastAsia"/>
-          <w:color w:val="auto"/>
-          <w:sz w:val="21"/>
-          <w:szCs w:val="21"/>
-          <w:vertAlign w:val="baseline"/>
-        </w:rPr>
-        <w:t>1-5.</w:t>
+        <w:t>(01):1-5.</w:t>
       </w:r>
     </w:p>
     <w:p>
@@ -3522,10 +3106,6 @@
           <w:ilvl w:val="0"/>
           <w:numId w:val="1"/>
         </w:numPr>
-        <w:tabs>
-          <w:tab w:val="left" w:pos="0"/>
-          <w:tab w:val="clear" w:pos="420"/>
-        </w:tabs>
         <w:kinsoku/>
         <w:wordWrap w:val="0"/>
         <w:overflowPunct/>
@@ -3536,7 +3116,7 @@
         <w:adjustRightInd/>
         <w:snapToGrid w:val="0"/>
         <w:spacing w:beforeLines="0" w:afterLines="0" w:line="400" w:lineRule="exact"/>
-        <w:ind w:left="420" w:leftChars="0" w:right="0" w:rightChars="0" w:hanging="420" w:firstLineChars="0"/>
+        <w:ind w:left="0" w:leftChars="0" w:right="0" w:rightChars="0" w:firstLine="420" w:firstLineChars="200"/>
         <w:jc w:val="both"/>
         <w:textAlignment w:val="auto"/>
         <w:rPr>
@@ -3555,7 +3135,7 @@
           <w:vertAlign w:val="baseline"/>
           <w:lang w:val="en-US" w:eastAsia="zh-CN"/>
         </w:rPr>
-        <w:t>蔡谊, 左晓栋. 面向虚拟化技术的可信计算平台研究[J]. 信息安全与通信保密, 2013, (06): 77-79.</w:t>
+        <w:t>蔡谊, 左晓栋. 面向虚拟化技术的可信计算平台研究[J]. 信息安全与通信保密, 2013, (06):77-79.</w:t>
       </w:r>
     </w:p>
     <w:p>
@@ -3569,10 +3149,6 @@
           <w:ilvl w:val="0"/>
           <w:numId w:val="1"/>
         </w:numPr>
-        <w:tabs>
-          <w:tab w:val="left" w:pos="0"/>
-          <w:tab w:val="clear" w:pos="420"/>
-        </w:tabs>
         <w:kinsoku/>
         <w:wordWrap w:val="0"/>
         <w:overflowPunct/>
@@ -3583,7 +3159,7 @@
         <w:adjustRightInd/>
         <w:snapToGrid w:val="0"/>
         <w:spacing w:beforeLines="0" w:afterLines="0" w:line="400" w:lineRule="exact"/>
-        <w:ind w:left="420" w:leftChars="0" w:right="0" w:rightChars="0" w:hanging="420" w:firstLineChars="0"/>
+        <w:ind w:left="0" w:leftChars="0" w:right="0" w:rightChars="0" w:firstLine="420" w:firstLineChars="200"/>
         <w:jc w:val="both"/>
         <w:textAlignment w:val="auto"/>
         <w:rPr>
@@ -3685,28 +3261,7 @@
           <w:szCs w:val="21"/>
           <w:vertAlign w:val="baseline"/>
         </w:rPr>
-        <w:t>(03):</w:t>
-      </w:r>
-      <w:r>
-        <w:rPr>
-          <w:rFonts w:hint="eastAsia"/>
-          <w:color w:val="auto"/>
-          <w:sz w:val="21"/>
-          <w:szCs w:val="21"/>
-          <w:vertAlign w:val="baseline"/>
-          <w:lang w:val="en-US" w:eastAsia="zh-CN"/>
-        </w:rPr>
-        <w:t xml:space="preserve"> </w:t>
-      </w:r>
-      <w:r>
-        <w:rPr>
-          <w:rFonts w:hint="eastAsia"/>
-          <w:color w:val="auto"/>
-          <w:sz w:val="21"/>
-          <w:szCs w:val="21"/>
-          <w:vertAlign w:val="baseline"/>
-        </w:rPr>
-        <w:t>531-534.</w:t>
+        <w:t>(03):531-534.</w:t>
       </w:r>
     </w:p>
     <w:p>
@@ -3720,10 +3275,6 @@
           <w:ilvl w:val="0"/>
           <w:numId w:val="1"/>
         </w:numPr>
-        <w:tabs>
-          <w:tab w:val="left" w:pos="0"/>
-          <w:tab w:val="clear" w:pos="420"/>
-        </w:tabs>
         <w:kinsoku/>
         <w:wordWrap w:val="0"/>
         <w:overflowPunct/>
@@ -3734,7 +3285,7 @@
         <w:adjustRightInd/>
         <w:snapToGrid w:val="0"/>
         <w:spacing w:beforeLines="0" w:afterLines="0" w:line="400" w:lineRule="exact"/>
-        <w:ind w:left="420" w:leftChars="0" w:right="0" w:rightChars="0" w:hanging="420" w:firstLineChars="0"/>
+        <w:ind w:left="0" w:leftChars="0" w:right="0" w:rightChars="0" w:firstLine="420" w:firstLineChars="200"/>
         <w:jc w:val="both"/>
         <w:textAlignment w:val="auto"/>
         <w:rPr>
@@ -3815,28 +3366,7 @@
           <w:szCs w:val="21"/>
           <w:vertAlign w:val="baseline"/>
         </w:rPr>
-        <w:t>(02):</w:t>
-      </w:r>
-      <w:r>
-        <w:rPr>
-          <w:rFonts w:hint="eastAsia"/>
-          <w:color w:val="auto"/>
-          <w:sz w:val="21"/>
-          <w:szCs w:val="21"/>
-          <w:vertAlign w:val="baseline"/>
-          <w:lang w:val="en-US" w:eastAsia="zh-CN"/>
-        </w:rPr>
-        <w:t xml:space="preserve"> </w:t>
-      </w:r>
-      <w:r>
-        <w:rPr>
-          <w:rFonts w:hint="eastAsia"/>
-          <w:color w:val="auto"/>
-          <w:sz w:val="21"/>
-          <w:szCs w:val="21"/>
-          <w:vertAlign w:val="baseline"/>
-        </w:rPr>
-        <w:t>170-172.</w:t>
+        <w:t>(02):170-172.</w:t>
       </w:r>
     </w:p>
     <w:p>
@@ -3850,10 +3380,6 @@
           <w:ilvl w:val="0"/>
           <w:numId w:val="1"/>
         </w:numPr>
-        <w:tabs>
-          <w:tab w:val="left" w:pos="0"/>
-          <w:tab w:val="clear" w:pos="420"/>
-        </w:tabs>
         <w:kinsoku/>
         <w:wordWrap w:val="0"/>
         <w:overflowPunct/>
@@ -3864,7 +3390,7 @@
         <w:adjustRightInd/>
         <w:snapToGrid w:val="0"/>
         <w:spacing w:beforeLines="0" w:afterLines="0" w:line="400" w:lineRule="exact"/>
-        <w:ind w:left="420" w:leftChars="0" w:right="0" w:rightChars="0" w:hanging="420" w:firstLineChars="0"/>
+        <w:ind w:left="0" w:leftChars="0" w:right="0" w:rightChars="0" w:firstLine="420" w:firstLineChars="200"/>
         <w:jc w:val="both"/>
         <w:textAlignment w:val="auto"/>
         <w:rPr>
@@ -3881,36 +3407,7 @@
           <w:sz w:val="21"/>
           <w:szCs w:val="21"/>
         </w:rPr>
-        <w:t>陈亮, 曾荣仁, 李峰,等. 基于无干扰理论的信任链传递模型[J]. 计算机科学, 2016, 43(10):</w:t>
-      </w:r>
-      <w:r>
-        <w:rPr>
-          <w:rFonts w:hint="eastAsia"/>
-          <w:color w:val="auto"/>
-          <w:sz w:val="21"/>
-          <w:szCs w:val="21"/>
-          <w:lang w:val="en-US" w:eastAsia="zh-CN"/>
-        </w:rPr>
-        <w:t xml:space="preserve"> </w:t>
-      </w:r>
-      <w:r>
-        <w:rPr>
-          <w:rFonts w:hint="eastAsia"/>
-          <w:color w:val="auto"/>
-          <w:sz w:val="21"/>
-          <w:szCs w:val="21"/>
-        </w:rPr>
-        <w:t>141-144..</w:t>
-      </w:r>
-      <w:r>
-        <w:rPr>
-          <w:rFonts w:hint="eastAsia"/>
-          <w:color w:val="auto"/>
-          <w:sz w:val="21"/>
-          <w:szCs w:val="21"/>
-          <w:vertAlign w:val="baseline"/>
-        </w:rPr>
-        <w:t>.</w:t>
+        <w:t>陈亮, 曾荣仁, 李峰,等. 基于无干扰理论的信任链传递模型[J]. 计算机科学, 2016, 43(10):141-144.</w:t>
       </w:r>
     </w:p>
     <w:p>
@@ -3924,10 +3421,6 @@
           <w:ilvl w:val="0"/>
           <w:numId w:val="1"/>
         </w:numPr>
-        <w:tabs>
-          <w:tab w:val="left" w:pos="0"/>
-          <w:tab w:val="clear" w:pos="420"/>
-        </w:tabs>
         <w:kinsoku/>
         <w:wordWrap w:val="0"/>
         <w:overflowPunct/>
@@ -3938,7 +3431,7 @@
         <w:adjustRightInd/>
         <w:snapToGrid w:val="0"/>
         <w:spacing w:beforeLines="0" w:afterLines="0" w:line="400" w:lineRule="exact"/>
-        <w:ind w:left="420" w:leftChars="0" w:right="0" w:rightChars="0" w:hanging="420" w:firstLineChars="0"/>
+        <w:ind w:left="0" w:leftChars="0" w:right="0" w:rightChars="0" w:firstLine="420" w:firstLineChars="200"/>
         <w:jc w:val="both"/>
         <w:textAlignment w:val="auto"/>
         <w:rPr>
@@ -3977,28 +3470,7 @@
           <w:szCs w:val="21"/>
           <w:vertAlign w:val="baseline"/>
         </w:rPr>
-        <w:t>TRUST 2010, LNCS 6101, 2010:</w:t>
-      </w:r>
-      <w:r>
-        <w:rPr>
-          <w:rFonts w:hint="eastAsia"/>
-          <w:color w:val="auto"/>
-          <w:sz w:val="21"/>
-          <w:szCs w:val="21"/>
-          <w:vertAlign w:val="baseline"/>
-          <w:lang w:val="en-US" w:eastAsia="zh-CN"/>
-        </w:rPr>
-        <w:t xml:space="preserve"> </w:t>
-      </w:r>
-      <w:r>
-        <w:rPr>
-          <w:rFonts w:hint="eastAsia"/>
-          <w:color w:val="auto"/>
-          <w:sz w:val="21"/>
-          <w:szCs w:val="21"/>
-          <w:vertAlign w:val="baseline"/>
-        </w:rPr>
-        <w:t>211–227.</w:t>
+        <w:t>TRUST 2010, LNCS 6101, 2010:211–227.</w:t>
       </w:r>
     </w:p>
     <w:p>
@@ -4012,10 +3484,6 @@
           <w:ilvl w:val="0"/>
           <w:numId w:val="1"/>
         </w:numPr>
-        <w:tabs>
-          <w:tab w:val="left" w:pos="0"/>
-          <w:tab w:val="clear" w:pos="420"/>
-        </w:tabs>
         <w:kinsoku/>
         <w:wordWrap w:val="0"/>
         <w:overflowPunct/>
@@ -4026,7 +3494,7 @@
         <w:adjustRightInd/>
         <w:snapToGrid w:val="0"/>
         <w:spacing w:beforeLines="0" w:afterLines="0" w:line="400" w:lineRule="exact"/>
-        <w:ind w:left="420" w:leftChars="0" w:right="0" w:rightChars="0" w:hanging="420" w:firstLineChars="0"/>
+        <w:ind w:left="0" w:leftChars="0" w:right="0" w:rightChars="0" w:firstLine="420" w:firstLineChars="200"/>
         <w:jc w:val="both"/>
         <w:textAlignment w:val="auto"/>
         <w:rPr>
@@ -4044,7 +3512,18 @@
           <w:szCs w:val="21"/>
           <w:vertAlign w:val="baseline"/>
         </w:rPr>
-        <w:t>朱智强. 混合云服务安全若干理论与关键技术研究[D].武汉大学,2011.</w:t>
+        <w:t>朱智强. 混合云服务安全若干理论与关键技术研究[D].武汉大学,2011</w:t>
+      </w:r>
+      <w:r>
+        <w:rPr>
+          <w:rFonts w:hint="eastAsia"/>
+          <w:color w:val="auto"/>
+          <w:sz w:val="21"/>
+          <w:szCs w:val="21"/>
+          <w:vertAlign w:val="baseline"/>
+          <w:lang w:val="en-US" w:eastAsia="zh-CN"/>
+        </w:rPr>
+        <w:t>:07-31</w:t>
       </w:r>
     </w:p>
     <w:p>
@@ -4058,10 +3537,6 @@
           <w:ilvl w:val="0"/>
           <w:numId w:val="1"/>
         </w:numPr>
-        <w:tabs>
-          <w:tab w:val="left" w:pos="0"/>
-          <w:tab w:val="clear" w:pos="420"/>
-        </w:tabs>
         <w:kinsoku/>
         <w:wordWrap w:val="0"/>
         <w:overflowPunct/>
@@ -4072,7 +3547,7 @@
         <w:adjustRightInd/>
         <w:snapToGrid w:val="0"/>
         <w:spacing w:beforeLines="0" w:afterLines="0" w:line="400" w:lineRule="exact"/>
-        <w:ind w:left="420" w:leftChars="0" w:right="0" w:rightChars="0" w:hanging="420" w:firstLineChars="0"/>
+        <w:ind w:left="0" w:leftChars="0" w:right="0" w:rightChars="0" w:firstLine="420" w:firstLineChars="200"/>
         <w:jc w:val="both"/>
         <w:textAlignment w:val="auto"/>
         <w:rPr>
@@ -4101,7 +3576,7 @@
           <w:vertAlign w:val="baseline"/>
           <w:lang w:val="en-US" w:eastAsia="zh-CN"/>
         </w:rPr>
-        <w:t>: 90-117</w:t>
+        <w:t>:90-117</w:t>
       </w:r>
       <w:r>
         <w:rPr>
@@ -4125,10 +3600,6 @@
           <w:ilvl w:val="0"/>
           <w:numId w:val="1"/>
         </w:numPr>
-        <w:tabs>
-          <w:tab w:val="left" w:pos="0"/>
-          <w:tab w:val="clear" w:pos="420"/>
-        </w:tabs>
         <w:kinsoku/>
         <w:wordWrap w:val="0"/>
         <w:overflowPunct/>
@@ -4139,7 +3610,7 @@
         <w:adjustRightInd/>
         <w:snapToGrid w:val="0"/>
         <w:spacing w:beforeLines="0" w:afterLines="0" w:line="400" w:lineRule="exact"/>
-        <w:ind w:left="420" w:leftChars="0" w:right="0" w:rightChars="0" w:hanging="420" w:firstLineChars="0"/>
+        <w:ind w:left="0" w:leftChars="0" w:right="0" w:rightChars="0" w:firstLine="420" w:firstLineChars="200"/>
         <w:jc w:val="both"/>
         <w:textAlignment w:val="auto"/>
         <w:rPr>
@@ -4199,7 +3670,28 @@
           <w:szCs w:val="21"/>
           <w:vertAlign w:val="baseline"/>
         </w:rPr>
-        <w:t>Proc of the 4th International Conference on Autonomic and Trusted Computing Berlin, Springer, 2007. 352-360.</w:t>
+        <w:t>Proc of the 4th International Conference on Autonomic and Trusted Computing Berlin, Springer, 2007</w:t>
+      </w:r>
+      <w:r>
+        <w:rPr>
+          <w:rFonts w:hint="eastAsia"/>
+          <w:color w:val="auto"/>
+          <w:sz w:val="21"/>
+          <w:szCs w:val="21"/>
+          <w:vertAlign w:val="baseline"/>
+          <w:lang w:val="en-US" w:eastAsia="zh-CN"/>
+        </w:rPr>
+        <w:t>:</w:t>
+      </w:r>
+      <w:r>
+        <w:rPr>
+          <w:rFonts w:hint="eastAsia"/>
+          <w:color w:val="auto"/>
+          <w:sz w:val="21"/>
+          <w:szCs w:val="21"/>
+          <w:vertAlign w:val="baseline"/>
+        </w:rPr>
+        <w:t>352-360.</w:t>
       </w:r>
     </w:p>
     <w:p>
@@ -4213,10 +3705,6 @@
           <w:ilvl w:val="0"/>
           <w:numId w:val="1"/>
         </w:numPr>
-        <w:tabs>
-          <w:tab w:val="left" w:pos="0"/>
-          <w:tab w:val="clear" w:pos="420"/>
-        </w:tabs>
         <w:kinsoku/>
         <w:wordWrap w:val="0"/>
         <w:overflowPunct/>
@@ -4227,7 +3715,7 @@
         <w:adjustRightInd/>
         <w:snapToGrid w:val="0"/>
         <w:spacing w:beforeLines="0" w:afterLines="0" w:line="400" w:lineRule="exact"/>
-        <w:ind w:left="420" w:leftChars="0" w:right="0" w:rightChars="0" w:hanging="420" w:firstLineChars="0"/>
+        <w:ind w:left="0" w:leftChars="0" w:right="0" w:rightChars="0" w:firstLine="420" w:firstLineChars="200"/>
         <w:jc w:val="both"/>
         <w:textAlignment w:val="auto"/>
         <w:rPr>
@@ -4329,28 +3817,7 @@
           <w:szCs w:val="21"/>
           <w:vertAlign w:val="baseline"/>
         </w:rPr>
-        <w:t>33(1):</w:t>
-      </w:r>
-      <w:r>
-        <w:rPr>
-          <w:rFonts w:hint="eastAsia"/>
-          <w:color w:val="auto"/>
-          <w:sz w:val="21"/>
-          <w:szCs w:val="21"/>
-          <w:vertAlign w:val="baseline"/>
-          <w:lang w:val="en-US" w:eastAsia="zh-CN"/>
-        </w:rPr>
-        <w:t xml:space="preserve"> </w:t>
-      </w:r>
-      <w:r>
-        <w:rPr>
-          <w:rFonts w:hint="eastAsia"/>
-          <w:color w:val="auto"/>
-          <w:sz w:val="21"/>
-          <w:szCs w:val="21"/>
-          <w:vertAlign w:val="baseline"/>
-        </w:rPr>
-        <w:t>74-81.</w:t>
+        <w:t>33(1):74-81.</w:t>
       </w:r>
     </w:p>
     <w:p>
@@ -4364,10 +3831,6 @@
           <w:ilvl w:val="0"/>
           <w:numId w:val="1"/>
         </w:numPr>
-        <w:tabs>
-          <w:tab w:val="left" w:pos="0"/>
-          <w:tab w:val="clear" w:pos="420"/>
-        </w:tabs>
         <w:kinsoku/>
         <w:wordWrap w:val="0"/>
         <w:overflowPunct/>
@@ -4378,7 +3841,7 @@
         <w:adjustRightInd/>
         <w:snapToGrid w:val="0"/>
         <w:spacing w:beforeLines="0" w:afterLines="0" w:line="400" w:lineRule="exact"/>
-        <w:ind w:left="420" w:leftChars="0" w:right="0" w:rightChars="0" w:hanging="420" w:firstLineChars="0"/>
+        <w:ind w:left="0" w:leftChars="0" w:right="0" w:rightChars="0" w:firstLine="420" w:firstLineChars="200"/>
         <w:jc w:val="both"/>
         <w:textAlignment w:val="auto"/>
         <w:rPr>
@@ -4428,7 +3891,7 @@
           <w:vertAlign w:val="baseline"/>
           <w:lang w:val="en-US" w:eastAsia="zh-CN"/>
         </w:rPr>
-        <w:t>: 01-50</w:t>
+        <w:t>:01-50</w:t>
       </w:r>
     </w:p>
     <w:p>
@@ -4442,10 +3905,6 @@
           <w:ilvl w:val="0"/>
           <w:numId w:val="1"/>
         </w:numPr>
-        <w:tabs>
-          <w:tab w:val="left" w:pos="0"/>
-          <w:tab w:val="clear" w:pos="420"/>
-        </w:tabs>
         <w:kinsoku/>
         <w:wordWrap w:val="0"/>
         <w:overflowPunct/>
@@ -4456,7 +3915,7 @@
         <w:adjustRightInd/>
         <w:snapToGrid w:val="0"/>
         <w:spacing w:beforeLines="0" w:afterLines="0" w:line="400" w:lineRule="exact"/>
-        <w:ind w:left="420" w:leftChars="0" w:right="0" w:rightChars="0" w:hanging="420" w:firstLineChars="0"/>
+        <w:ind w:left="0" w:leftChars="0" w:right="0" w:rightChars="0" w:firstLine="420" w:firstLineChars="200"/>
         <w:jc w:val="both"/>
         <w:textAlignment w:val="auto"/>
         <w:rPr>
@@ -4473,26 +3932,7 @@
           <w:sz w:val="21"/>
           <w:szCs w:val="21"/>
         </w:rPr>
-        <w:t>Kai E, Meyden R V D, Zhang C. Intransitive noninterference in nondeterministic systems[C]// ACM Conference on Computer and Communications Security. ACM, 2012:</w:t>
-      </w:r>
-      <w:r>
-        <w:rPr>
-          <w:rFonts w:hint="eastAsia"/>
-          <w:color w:val="auto"/>
-          <w:sz w:val="21"/>
-          <w:szCs w:val="21"/>
-          <w:lang w:val="en-US" w:eastAsia="zh-CN"/>
-        </w:rPr>
-        <w:t xml:space="preserve"> </w:t>
-      </w:r>
-      <w:r>
-        <w:rPr>
-          <w:rFonts w:hint="eastAsia"/>
-          <w:color w:val="auto"/>
-          <w:sz w:val="21"/>
-          <w:szCs w:val="21"/>
-        </w:rPr>
-        <w:t>869-880.</w:t>
+        <w:t>Kai E, Meyden R V D, Zhang C. Intransitive noninterference in nondeterministic systems[C]// ACM Conference on Computer and Communications Security. ACM, 2012:869-880.</w:t>
       </w:r>
     </w:p>
     <w:p>
@@ -4506,10 +3946,6 @@
           <w:ilvl w:val="0"/>
           <w:numId w:val="1"/>
         </w:numPr>
-        <w:tabs>
-          <w:tab w:val="left" w:pos="0"/>
-          <w:tab w:val="clear" w:pos="420"/>
-        </w:tabs>
         <w:kinsoku/>
         <w:wordWrap w:val="0"/>
         <w:overflowPunct/>
@@ -4520,7 +3956,7 @@
         <w:adjustRightInd/>
         <w:snapToGrid w:val="0"/>
         <w:spacing w:beforeLines="0" w:afterLines="0" w:line="400" w:lineRule="exact"/>
-        <w:ind w:left="420" w:leftChars="0" w:right="0" w:rightChars="0" w:hanging="420" w:firstLineChars="0"/>
+        <w:ind w:left="0" w:leftChars="0" w:right="0" w:rightChars="0" w:firstLine="420" w:firstLineChars="200"/>
         <w:jc w:val="both"/>
         <w:textAlignment w:val="auto"/>
         <w:rPr>
@@ -4537,26 +3973,7 @@
           <w:sz w:val="21"/>
           <w:szCs w:val="21"/>
         </w:rPr>
-        <w:t>Paolo Baldan, Alessandro Beggiato. Multilevel Transitive and Intransitive Non-interference, Causally[J]. Theoretical Computer Science, 2018, 706:</w:t>
-      </w:r>
-      <w:r>
-        <w:rPr>
-          <w:rFonts w:hint="eastAsia"/>
-          <w:color w:val="auto"/>
-          <w:sz w:val="21"/>
-          <w:szCs w:val="21"/>
-          <w:lang w:val="en-US" w:eastAsia="zh-CN"/>
-        </w:rPr>
-        <w:t xml:space="preserve"> </w:t>
-      </w:r>
-      <w:r>
-        <w:rPr>
-          <w:rFonts w:hint="eastAsia"/>
-          <w:color w:val="auto"/>
-          <w:sz w:val="21"/>
-          <w:szCs w:val="21"/>
-        </w:rPr>
-        <w:t>54-82</w:t>
+        <w:t>Paolo Baldan, Alessandro Beggiato. Multilevel Transitive and Intransitive Non-interference, Causally[J]. Theoretical Computer Science, 2018, 706:54-82</w:t>
       </w:r>
       <w:r>
         <w:rPr>
@@ -4580,10 +3997,6 @@
           <w:ilvl w:val="0"/>
           <w:numId w:val="1"/>
         </w:numPr>
-        <w:tabs>
-          <w:tab w:val="left" w:pos="0"/>
-          <w:tab w:val="clear" w:pos="420"/>
-        </w:tabs>
         <w:kinsoku/>
         <w:wordWrap w:val="0"/>
         <w:overflowPunct/>
@@ -4594,7 +4007,7 @@
         <w:adjustRightInd/>
         <w:snapToGrid w:val="0"/>
         <w:spacing w:beforeLines="0" w:afterLines="0" w:line="400" w:lineRule="exact"/>
-        <w:ind w:left="420" w:leftChars="0" w:right="0" w:rightChars="0" w:hanging="420" w:firstLineChars="0"/>
+        <w:ind w:left="0" w:leftChars="0" w:right="0" w:rightChars="0" w:firstLine="420" w:firstLineChars="200"/>
         <w:jc w:val="both"/>
         <w:textAlignment w:val="auto"/>
         <w:rPr>
@@ -4782,28 +4195,7 @@
           <w:szCs w:val="21"/>
           <w:vertAlign w:val="baseline"/>
         </w:rPr>
-        <w:t>30(3):</w:t>
-      </w:r>
-      <w:r>
-        <w:rPr>
-          <w:rFonts w:hint="eastAsia"/>
-          <w:color w:val="auto"/>
-          <w:sz w:val="21"/>
-          <w:szCs w:val="21"/>
-          <w:vertAlign w:val="baseline"/>
-          <w:lang w:val="en-US" w:eastAsia="zh-CN"/>
-        </w:rPr>
-        <w:t xml:space="preserve"> </w:t>
-      </w:r>
-      <w:r>
-        <w:rPr>
-          <w:rFonts w:hint="eastAsia"/>
-          <w:color w:val="auto"/>
-          <w:sz w:val="21"/>
-          <w:szCs w:val="21"/>
-          <w:vertAlign w:val="baseline"/>
-        </w:rPr>
-        <w:t>6-11</w:t>
+        <w:t>30(3):6-11</w:t>
       </w:r>
     </w:p>
     <w:p>
@@ -4817,10 +4209,6 @@
           <w:ilvl w:val="0"/>
           <w:numId w:val="1"/>
         </w:numPr>
-        <w:tabs>
-          <w:tab w:val="left" w:pos="0"/>
-          <w:tab w:val="clear" w:pos="420"/>
-        </w:tabs>
         <w:kinsoku/>
         <w:wordWrap w:val="0"/>
         <w:overflowPunct/>
@@ -4831,7 +4219,7 @@
         <w:adjustRightInd/>
         <w:snapToGrid w:val="0"/>
         <w:spacing w:beforeLines="0" w:afterLines="0" w:line="400" w:lineRule="exact"/>
-        <w:ind w:left="420" w:leftChars="0" w:right="0" w:rightChars="0" w:hanging="420" w:firstLineChars="0"/>
+        <w:ind w:left="0" w:leftChars="0" w:right="0" w:rightChars="0" w:firstLine="420" w:firstLineChars="200"/>
         <w:jc w:val="both"/>
         <w:textAlignment w:val="auto"/>
         <w:rPr>
@@ -5040,28 +4428,7 @@
           <w:szCs w:val="21"/>
           <w:vertAlign w:val="baseline"/>
         </w:rPr>
-        <w:t>45(6):</w:t>
-      </w:r>
-      <w:r>
-        <w:rPr>
-          <w:rFonts w:hint="eastAsia"/>
-          <w:color w:val="auto"/>
-          <w:sz w:val="21"/>
-          <w:szCs w:val="21"/>
-          <w:vertAlign w:val="baseline"/>
-          <w:lang w:val="en-US" w:eastAsia="zh-CN"/>
-        </w:rPr>
-        <w:t xml:space="preserve"> </w:t>
-      </w:r>
-      <w:r>
-        <w:rPr>
-          <w:rFonts w:hint="eastAsia"/>
-          <w:color w:val="auto"/>
-          <w:sz w:val="21"/>
-          <w:szCs w:val="21"/>
-          <w:vertAlign w:val="baseline"/>
-        </w:rPr>
-        <w:t>974-980</w:t>
+        <w:t>45(6):974-980</w:t>
       </w:r>
     </w:p>
     <w:p>
@@ -5075,10 +4442,6 @@
           <w:ilvl w:val="0"/>
           <w:numId w:val="1"/>
         </w:numPr>
-        <w:tabs>
-          <w:tab w:val="left" w:pos="0"/>
-          <w:tab w:val="clear" w:pos="420"/>
-        </w:tabs>
         <w:kinsoku/>
         <w:wordWrap w:val="0"/>
         <w:overflowPunct/>
@@ -5089,7 +4452,7 @@
         <w:adjustRightInd/>
         <w:snapToGrid w:val="0"/>
         <w:spacing w:beforeLines="0" w:afterLines="0" w:line="400" w:lineRule="exact"/>
-        <w:ind w:left="420" w:leftChars="0" w:right="0" w:rightChars="0" w:hanging="420" w:firstLineChars="0"/>
+        <w:ind w:left="0" w:leftChars="0" w:right="0" w:rightChars="0" w:firstLine="420" w:firstLineChars="200"/>
         <w:jc w:val="both"/>
         <w:textAlignment w:val="auto"/>
         <w:rPr>
@@ -5266,28 +4629,7 @@
           <w:szCs w:val="21"/>
           <w:vertAlign w:val="baseline"/>
         </w:rPr>
-        <w:t>30(2):</w:t>
-      </w:r>
-      <w:r>
-        <w:rPr>
-          <w:rFonts w:hint="eastAsia"/>
-          <w:color w:val="auto"/>
-          <w:sz w:val="21"/>
-          <w:szCs w:val="21"/>
-          <w:vertAlign w:val="baseline"/>
-          <w:lang w:val="en-US" w:eastAsia="zh-CN"/>
-        </w:rPr>
-        <w:t xml:space="preserve"> </w:t>
-      </w:r>
-      <w:r>
-        <w:rPr>
-          <w:rFonts w:hint="eastAsia"/>
-          <w:color w:val="auto"/>
-          <w:sz w:val="21"/>
-          <w:szCs w:val="21"/>
-          <w:vertAlign w:val="baseline"/>
-        </w:rPr>
-        <w:t>52-58</w:t>
+        <w:t>30(2):52-58</w:t>
       </w:r>
     </w:p>
     <w:p>
@@ -5301,10 +4643,6 @@
           <w:ilvl w:val="0"/>
           <w:numId w:val="1"/>
         </w:numPr>
-        <w:tabs>
-          <w:tab w:val="left" w:pos="0"/>
-          <w:tab w:val="clear" w:pos="420"/>
-        </w:tabs>
         <w:kinsoku/>
         <w:wordWrap w:val="0"/>
         <w:overflowPunct/>
@@ -5315,7 +4653,7 @@
         <w:adjustRightInd/>
         <w:snapToGrid w:val="0"/>
         <w:spacing w:beforeLines="0" w:afterLines="0" w:line="400" w:lineRule="exact"/>
-        <w:ind w:left="420" w:leftChars="0" w:right="0" w:rightChars="0" w:hanging="420" w:firstLineChars="0"/>
+        <w:ind w:left="0" w:leftChars="0" w:right="0" w:rightChars="0" w:firstLine="420" w:firstLineChars="200"/>
         <w:jc w:val="both"/>
         <w:textAlignment w:val="auto"/>
         <w:rPr>
@@ -5471,28 +4809,7 @@
           <w:szCs w:val="21"/>
           <w:vertAlign w:val="baseline"/>
         </w:rPr>
-        <w:t>38(4):</w:t>
-      </w:r>
-      <w:r>
-        <w:rPr>
-          <w:rFonts w:hint="eastAsia"/>
-          <w:color w:val="auto"/>
-          <w:sz w:val="21"/>
-          <w:szCs w:val="21"/>
-          <w:vertAlign w:val="baseline"/>
-          <w:lang w:val="en-US" w:eastAsia="zh-CN"/>
-        </w:rPr>
-        <w:t xml:space="preserve"> </w:t>
-      </w:r>
-      <w:r>
-        <w:rPr>
-          <w:rFonts w:hint="eastAsia"/>
-          <w:color w:val="auto"/>
-          <w:sz w:val="21"/>
-          <w:szCs w:val="21"/>
-          <w:vertAlign w:val="baseline"/>
-        </w:rPr>
-        <w:t>115-117</w:t>
+        <w:t>38(4):115-117</w:t>
       </w:r>
     </w:p>
     <w:p>
@@ -5506,10 +4823,6 @@
           <w:ilvl w:val="0"/>
           <w:numId w:val="1"/>
         </w:numPr>
-        <w:tabs>
-          <w:tab w:val="left" w:pos="0"/>
-          <w:tab w:val="clear" w:pos="420"/>
-        </w:tabs>
         <w:kinsoku/>
         <w:wordWrap w:val="0"/>
         <w:overflowPunct/>
@@ -5520,7 +4833,7 @@
         <w:adjustRightInd/>
         <w:snapToGrid w:val="0"/>
         <w:spacing w:beforeLines="0" w:afterLines="0" w:line="400" w:lineRule="exact"/>
-        <w:ind w:left="420" w:leftChars="0" w:right="0" w:rightChars="0" w:hanging="420" w:firstLineChars="0"/>
+        <w:ind w:left="0" w:leftChars="0" w:right="0" w:rightChars="0" w:firstLine="420" w:firstLineChars="200"/>
         <w:jc w:val="both"/>
         <w:textAlignment w:val="auto"/>
         <w:rPr>
@@ -5644,28 +4957,7 @@
           <w:szCs w:val="21"/>
           <w:vertAlign w:val="baseline"/>
         </w:rPr>
-        <w:t>39(11):</w:t>
-      </w:r>
-      <w:r>
-        <w:rPr>
-          <w:rFonts w:hint="eastAsia"/>
-          <w:color w:val="auto"/>
-          <w:sz w:val="21"/>
-          <w:szCs w:val="21"/>
-          <w:vertAlign w:val="baseline"/>
-          <w:lang w:val="en-US" w:eastAsia="zh-CN"/>
-        </w:rPr>
-        <w:t xml:space="preserve"> </w:t>
-      </w:r>
-      <w:r>
-        <w:rPr>
-          <w:rFonts w:hint="eastAsia"/>
-          <w:color w:val="auto"/>
-          <w:sz w:val="21"/>
-          <w:szCs w:val="21"/>
-          <w:vertAlign w:val="baseline"/>
-        </w:rPr>
-        <w:t>150-153</w:t>
+        <w:t>39(11):150-153</w:t>
       </w:r>
       <w:r>
         <w:rPr>
@@ -5711,10 +5003,6 @@
           <w:ilvl w:val="0"/>
           <w:numId w:val="1"/>
         </w:numPr>
-        <w:tabs>
-          <w:tab w:val="left" w:pos="0"/>
-          <w:tab w:val="clear" w:pos="420"/>
-        </w:tabs>
         <w:kinsoku/>
         <w:wordWrap w:val="0"/>
         <w:overflowPunct/>
@@ -5725,7 +5013,7 @@
         <w:adjustRightInd/>
         <w:snapToGrid w:val="0"/>
         <w:spacing w:beforeLines="0" w:afterLines="0" w:line="400" w:lineRule="exact"/>
-        <w:ind w:left="420" w:leftChars="0" w:right="0" w:rightChars="0" w:hanging="420" w:firstLineChars="0"/>
+        <w:ind w:left="0" w:leftChars="0" w:right="0" w:rightChars="0" w:firstLine="420" w:firstLineChars="200"/>
         <w:jc w:val="both"/>
         <w:textAlignment w:val="auto"/>
         <w:rPr>
@@ -5945,28 +5233,7 @@
           <w:szCs w:val="21"/>
           <w:vertAlign w:val="baseline"/>
         </w:rPr>
-        <w:t>39(4):</w:t>
-      </w:r>
-      <w:r>
-        <w:rPr>
-          <w:rFonts w:hint="eastAsia"/>
-          <w:color w:val="auto"/>
-          <w:sz w:val="21"/>
-          <w:szCs w:val="21"/>
-          <w:vertAlign w:val="baseline"/>
-          <w:lang w:val="en-US" w:eastAsia="zh-CN"/>
-        </w:rPr>
-        <w:t xml:space="preserve"> </w:t>
-      </w:r>
-      <w:r>
-        <w:rPr>
-          <w:rFonts w:hint="eastAsia"/>
-          <w:color w:val="auto"/>
-          <w:sz w:val="21"/>
-          <w:szCs w:val="21"/>
-          <w:vertAlign w:val="baseline"/>
-        </w:rPr>
-        <w:t>934-939</w:t>
+        <w:t>39(4):934-939</w:t>
       </w:r>
     </w:p>
     <w:p>
@@ -5980,10 +5247,6 @@
           <w:ilvl w:val="0"/>
           <w:numId w:val="1"/>
         </w:numPr>
-        <w:tabs>
-          <w:tab w:val="left" w:pos="0"/>
-          <w:tab w:val="clear" w:pos="420"/>
-        </w:tabs>
         <w:kinsoku/>
         <w:wordWrap w:val="0"/>
         <w:overflowPunct/>
@@ -5994,7 +5257,7 @@
         <w:adjustRightInd/>
         <w:snapToGrid w:val="0"/>
         <w:spacing w:beforeLines="0" w:afterLines="0" w:line="400" w:lineRule="exact"/>
-        <w:ind w:left="420" w:leftChars="0" w:right="0" w:rightChars="0" w:hanging="420" w:firstLineChars="0"/>
+        <w:ind w:left="0" w:leftChars="0" w:right="0" w:rightChars="0" w:firstLine="420" w:firstLineChars="200"/>
         <w:jc w:val="both"/>
         <w:textAlignment w:val="auto"/>
         <w:rPr>
@@ -6012,7 +5275,7 @@
           <w:szCs w:val="21"/>
           <w:vertAlign w:val="baseline"/>
         </w:rPr>
-        <w:t>Smith, Jim, Nair, et al. Virtual Machines: Versatile Platforms for Systems and Processes (The Morgan Kaufmann Series in Computer Architecture and Design)[J]. 2005.</w:t>
+        <w:t>Smith J, Nair R. Virtual Machines: Versatile Platforms for Systems and Processes (The Morgan Kaufmann Series in Computer Architecture and Design)[M]. Morgan Kaufmann Publishers Inc. 2005.</w:t>
       </w:r>
     </w:p>
     <w:p>
@@ -6026,10 +5289,6 @@
           <w:ilvl w:val="0"/>
           <w:numId w:val="1"/>
         </w:numPr>
-        <w:tabs>
-          <w:tab w:val="left" w:pos="0"/>
-          <w:tab w:val="clear" w:pos="420"/>
-        </w:tabs>
         <w:kinsoku/>
         <w:wordWrap w:val="0"/>
         <w:overflowPunct/>
@@ -6040,7 +5299,7 @@
         <w:adjustRightInd/>
         <w:snapToGrid w:val="0"/>
         <w:spacing w:beforeLines="0" w:afterLines="0" w:line="400" w:lineRule="exact"/>
-        <w:ind w:left="420" w:leftChars="0" w:right="0" w:rightChars="0" w:hanging="420" w:firstLineChars="0"/>
+        <w:ind w:left="0" w:leftChars="0" w:right="0" w:rightChars="0" w:firstLine="420" w:firstLineChars="200"/>
         <w:jc w:val="both"/>
         <w:textAlignment w:val="auto"/>
         <w:rPr>
@@ -6058,28 +5317,7 @@
           <w:szCs w:val="21"/>
           <w:vertAlign w:val="baseline"/>
         </w:rPr>
-        <w:t>Adams K, Agesen O. A comparison of software and hardware techniques for x86 virtualization[J]. Acm Sigops Operating Systems Review, 2006, 40(5):</w:t>
-      </w:r>
-      <w:r>
-        <w:rPr>
-          <w:rFonts w:hint="eastAsia"/>
-          <w:color w:val="auto"/>
-          <w:sz w:val="21"/>
-          <w:szCs w:val="21"/>
-          <w:vertAlign w:val="baseline"/>
-          <w:lang w:val="en-US" w:eastAsia="zh-CN"/>
-        </w:rPr>
-        <w:t xml:space="preserve"> </w:t>
-      </w:r>
-      <w:r>
-        <w:rPr>
-          <w:rFonts w:hint="eastAsia"/>
-          <w:color w:val="auto"/>
-          <w:sz w:val="21"/>
-          <w:szCs w:val="21"/>
-          <w:vertAlign w:val="baseline"/>
-        </w:rPr>
-        <w:t>2-13.</w:t>
+        <w:t>Adams K, Agesen O. A comparison of software and hardware techniques for x86 virtualization[J]. Acm Sigops Operating Systems Review, 2006, 40(5):2-13.</w:t>
       </w:r>
     </w:p>
     <w:p>
@@ -6093,10 +5331,6 @@
           <w:ilvl w:val="0"/>
           <w:numId w:val="1"/>
         </w:numPr>
-        <w:tabs>
-          <w:tab w:val="left" w:pos="0"/>
-          <w:tab w:val="clear" w:pos="420"/>
-        </w:tabs>
         <w:kinsoku/>
         <w:wordWrap w:val="0"/>
         <w:overflowPunct/>
@@ -6107,7 +5341,7 @@
         <w:adjustRightInd/>
         <w:snapToGrid w:val="0"/>
         <w:spacing w:beforeLines="0" w:afterLines="0" w:line="400" w:lineRule="exact"/>
-        <w:ind w:left="420" w:leftChars="0" w:right="0" w:rightChars="0" w:hanging="420" w:firstLineChars="0"/>
+        <w:ind w:left="0" w:leftChars="0" w:right="0" w:rightChars="0" w:firstLine="420" w:firstLineChars="200"/>
         <w:jc w:val="both"/>
         <w:textAlignment w:val="auto"/>
         <w:outlineLvl w:val="9"/>
@@ -6126,7 +5360,7 @@
           <w:szCs w:val="21"/>
           <w:vertAlign w:val="baseline"/>
         </w:rPr>
-        <w:t xml:space="preserve">Get Docker | Docker </w:t>
+        <w:t xml:space="preserve">Get Docker </w:t>
       </w:r>
       <w:r>
         <w:rPr>
@@ -6193,10 +5427,6 @@
           <w:ilvl w:val="0"/>
           <w:numId w:val="1"/>
         </w:numPr>
-        <w:tabs>
-          <w:tab w:val="left" w:pos="0"/>
-          <w:tab w:val="clear" w:pos="420"/>
-        </w:tabs>
         <w:kinsoku/>
         <w:wordWrap w:val="0"/>
         <w:overflowPunct/>
@@ -6207,7 +5437,7 @@
         <w:adjustRightInd/>
         <w:snapToGrid w:val="0"/>
         <w:spacing w:beforeLines="0" w:afterLines="0" w:line="400" w:lineRule="exact"/>
-        <w:ind w:left="420" w:leftChars="0" w:right="0" w:rightChars="0" w:hanging="420" w:firstLineChars="0"/>
+        <w:ind w:left="0" w:leftChars="0" w:right="0" w:rightChars="0" w:firstLine="420" w:firstLineChars="200"/>
         <w:jc w:val="both"/>
         <w:textAlignment w:val="auto"/>
         <w:rPr>
@@ -6292,10 +5522,6 @@
           <w:ilvl w:val="0"/>
           <w:numId w:val="1"/>
         </w:numPr>
-        <w:tabs>
-          <w:tab w:val="left" w:pos="0"/>
-          <w:tab w:val="clear" w:pos="420"/>
-        </w:tabs>
         <w:kinsoku/>
         <w:wordWrap w:val="0"/>
         <w:overflowPunct/>
@@ -6306,7 +5532,7 @@
         <w:adjustRightInd/>
         <w:snapToGrid w:val="0"/>
         <w:spacing w:beforeLines="0" w:afterLines="0" w:line="400" w:lineRule="exact"/>
-        <w:ind w:left="420" w:leftChars="0" w:right="0" w:rightChars="0" w:hanging="420" w:firstLineChars="0"/>
+        <w:ind w:left="0" w:leftChars="0" w:right="0" w:rightChars="0" w:firstLine="420" w:firstLineChars="200"/>
         <w:jc w:val="both"/>
         <w:textAlignment w:val="auto"/>
         <w:rPr>
@@ -6323,26 +5549,7 @@
           <w:sz w:val="21"/>
           <w:szCs w:val="21"/>
         </w:rPr>
-        <w:t>Goguen J A, Meseguer J. Security Policies and Security Models[C]// IEEE Symposium on Security &amp; Privacy. DBLP, 1982:</w:t>
-      </w:r>
-      <w:r>
-        <w:rPr>
-          <w:rFonts w:hint="eastAsia"/>
-          <w:color w:val="auto"/>
-          <w:sz w:val="21"/>
-          <w:szCs w:val="21"/>
-          <w:lang w:val="en-US" w:eastAsia="zh-CN"/>
-        </w:rPr>
-        <w:t xml:space="preserve"> </w:t>
-      </w:r>
-      <w:r>
-        <w:rPr>
-          <w:rFonts w:hint="eastAsia"/>
-          <w:color w:val="auto"/>
-          <w:sz w:val="21"/>
-          <w:szCs w:val="21"/>
-        </w:rPr>
-        <w:t>11-20.</w:t>
+        <w:t>Goguen J A, Meseguer J. Security Policies and Security Models[C]// IEEE Symposium on Security &amp; Privacy. DBLP, 1982:11-20.</w:t>
       </w:r>
     </w:p>
     <w:p>
@@ -6356,10 +5563,6 @@
           <w:ilvl w:val="0"/>
           <w:numId w:val="1"/>
         </w:numPr>
-        <w:tabs>
-          <w:tab w:val="left" w:pos="0"/>
-          <w:tab w:val="clear" w:pos="420"/>
-        </w:tabs>
         <w:kinsoku/>
         <w:wordWrap w:val="0"/>
         <w:overflowPunct/>
@@ -6370,7 +5573,7 @@
         <w:adjustRightInd/>
         <w:snapToGrid w:val="0"/>
         <w:spacing w:beforeLines="0" w:afterLines="0" w:line="400" w:lineRule="exact"/>
-        <w:ind w:left="420" w:leftChars="0" w:right="0" w:rightChars="0" w:hanging="420" w:firstLineChars="0"/>
+        <w:ind w:left="0" w:leftChars="0" w:right="0" w:rightChars="0" w:firstLine="420" w:firstLineChars="200"/>
         <w:jc w:val="both"/>
         <w:textAlignment w:val="auto"/>
         <w:rPr>
@@ -6388,28 +5591,7 @@
           <w:szCs w:val="21"/>
           <w:vertAlign w:val="baseline"/>
         </w:rPr>
-        <w:t>Datta A, Franklin J, Garg D, et al. A Logic of Secure Systems and its Application to Trusted Computing[J]. 2009:</w:t>
-      </w:r>
-      <w:r>
-        <w:rPr>
-          <w:rFonts w:hint="eastAsia"/>
-          <w:color w:val="auto"/>
-          <w:sz w:val="21"/>
-          <w:szCs w:val="21"/>
-          <w:vertAlign w:val="baseline"/>
-          <w:lang w:val="en-US" w:eastAsia="zh-CN"/>
-        </w:rPr>
-        <w:t xml:space="preserve"> </w:t>
-      </w:r>
-      <w:r>
-        <w:rPr>
-          <w:rFonts w:hint="eastAsia"/>
-          <w:color w:val="auto"/>
-          <w:sz w:val="21"/>
-          <w:szCs w:val="21"/>
-          <w:vertAlign w:val="baseline"/>
-        </w:rPr>
-        <w:t>221-236.</w:t>
+        <w:t>Datta A, Franklin J, Garg D, et al. A Logic of Secure Systems and its Application to Trusted Computing[J]. 2009:221-236.</w:t>
       </w:r>
     </w:p>
     <w:p>
@@ -6423,10 +5605,6 @@
           <w:ilvl w:val="0"/>
           <w:numId w:val="1"/>
         </w:numPr>
-        <w:tabs>
-          <w:tab w:val="left" w:pos="0"/>
-          <w:tab w:val="clear" w:pos="420"/>
-        </w:tabs>
         <w:kinsoku/>
         <w:wordWrap w:val="0"/>
         <w:overflowPunct/>
@@ -6437,7 +5615,7 @@
         <w:adjustRightInd/>
         <w:snapToGrid w:val="0"/>
         <w:spacing w:beforeLines="0" w:afterLines="0" w:line="400" w:lineRule="exact"/>
-        <w:ind w:left="420" w:leftChars="0" w:right="0" w:rightChars="0" w:hanging="420" w:firstLineChars="0"/>
+        <w:ind w:left="0" w:leftChars="0" w:right="0" w:rightChars="0" w:firstLine="420" w:firstLineChars="200"/>
         <w:jc w:val="both"/>
         <w:textAlignment w:val="auto"/>
         <w:rPr>
@@ -6456,7 +5634,7 @@
           <w:vertAlign w:val="baseline"/>
           <w:lang w:val="en-US" w:eastAsia="zh-CN"/>
         </w:rPr>
-        <w:t xml:space="preserve">GILLES B, GUSTAVO B, JUAN D C, et al. Formally verifying isolation and availability in an idealized model of virtualization[C]// Proc of the  17th  International  Conference  on Formal  Methods. Berlin, Springer, 2011: 231-245. </w:t>
+        <w:t xml:space="preserve">GILLES B, GUSTAVO B, JUAN D C, et al. Formally verifying isolation and availability in an idealized model of virtualization[C]// Proc of the  17th  International  Conference  on Formal  Methods. Berlin, Springer, 2011:231-245. </w:t>
       </w:r>
     </w:p>
     <w:p>
@@ -6470,10 +5648,6 @@
           <w:ilvl w:val="0"/>
           <w:numId w:val="1"/>
         </w:numPr>
-        <w:tabs>
-          <w:tab w:val="left" w:pos="0"/>
-          <w:tab w:val="clear" w:pos="420"/>
-        </w:tabs>
         <w:kinsoku/>
         <w:wordWrap w:val="0"/>
         <w:overflowPunct/>
@@ -6484,7 +5658,7 @@
         <w:adjustRightInd/>
         <w:snapToGrid w:val="0"/>
         <w:spacing w:beforeLines="0" w:afterLines="0" w:line="400" w:lineRule="exact"/>
-        <w:ind w:left="420" w:leftChars="0" w:right="0" w:rightChars="0" w:hanging="420" w:firstLineChars="0"/>
+        <w:ind w:left="0" w:leftChars="0" w:right="0" w:rightChars="0" w:firstLine="420" w:firstLineChars="200"/>
         <w:jc w:val="both"/>
         <w:textAlignment w:val="auto"/>
         <w:rPr>
@@ -6523,28 +5697,7 @@
           <w:szCs w:val="21"/>
           <w:vertAlign w:val="baseline"/>
         </w:rPr>
-        <w:t>Proc of IEEE Sym-posium on Security and Privacy. Washington DC:IEEE Computer Society, 2010:</w:t>
-      </w:r>
-      <w:r>
-        <w:rPr>
-          <w:rFonts w:hint="eastAsia"/>
-          <w:color w:val="auto"/>
-          <w:sz w:val="21"/>
-          <w:szCs w:val="21"/>
-          <w:vertAlign w:val="baseline"/>
-          <w:lang w:val="en-US" w:eastAsia="zh-CN"/>
-        </w:rPr>
-        <w:t xml:space="preserve"> </w:t>
-      </w:r>
-      <w:r>
-        <w:rPr>
-          <w:rFonts w:hint="eastAsia"/>
-          <w:color w:val="auto"/>
-          <w:sz w:val="21"/>
-          <w:szCs w:val="21"/>
-          <w:vertAlign w:val="baseline"/>
-        </w:rPr>
-        <w:t>380-395.</w:t>
+        <w:t>Proc of IEEE Sym-posium on Security and Privacy. Washington DC:IEEE Computer Society, 2010:380-395.</w:t>
       </w:r>
     </w:p>
     <w:p>
@@ -6558,10 +5711,6 @@
           <w:ilvl w:val="0"/>
           <w:numId w:val="1"/>
         </w:numPr>
-        <w:tabs>
-          <w:tab w:val="left" w:pos="0"/>
-          <w:tab w:val="clear" w:pos="420"/>
-        </w:tabs>
         <w:kinsoku/>
         <w:wordWrap w:val="0"/>
         <w:overflowPunct/>
@@ -6572,7 +5721,7 @@
         <w:adjustRightInd/>
         <w:snapToGrid w:val="0"/>
         <w:spacing w:beforeLines="0" w:afterLines="0" w:line="400" w:lineRule="exact"/>
-        <w:ind w:left="420" w:leftChars="0" w:right="0" w:rightChars="0" w:hanging="420" w:firstLineChars="0"/>
+        <w:ind w:left="0" w:leftChars="0" w:right="0" w:rightChars="0" w:firstLine="420" w:firstLineChars="200"/>
         <w:jc w:val="both"/>
         <w:textAlignment w:val="auto"/>
         <w:rPr>
@@ -6653,7 +5802,7 @@
           <w:szCs w:val="21"/>
           <w:vertAlign w:val="baseline"/>
         </w:rPr>
-        <w:t xml:space="preserve"> 143-158.</w:t>
+        <w:t>143-158.</w:t>
       </w:r>
     </w:p>
     <w:p>
@@ -6667,10 +5816,6 @@
           <w:ilvl w:val="0"/>
           <w:numId w:val="1"/>
         </w:numPr>
-        <w:tabs>
-          <w:tab w:val="left" w:pos="0"/>
-          <w:tab w:val="clear" w:pos="420"/>
-        </w:tabs>
         <w:kinsoku/>
         <w:wordWrap w:val="0"/>
         <w:overflowPunct/>
@@ -6681,7 +5826,7 @@
         <w:adjustRightInd/>
         <w:snapToGrid w:val="0"/>
         <w:spacing w:beforeLines="0" w:afterLines="0" w:line="400" w:lineRule="exact"/>
-        <w:ind w:left="420" w:leftChars="0" w:right="0" w:rightChars="0" w:hanging="420" w:firstLineChars="0"/>
+        <w:ind w:left="0" w:leftChars="0" w:right="0" w:rightChars="0" w:firstLine="420" w:firstLineChars="200"/>
         <w:jc w:val="both"/>
         <w:textAlignment w:val="auto"/>
         <w:rPr>
@@ -6698,10 +5843,8 @@
           <w:sz w:val="21"/>
           <w:szCs w:val="21"/>
         </w:rPr>
-        <w:t>张帆, 张聪, 陈伟, 等. 基于无干扰的云计算环境行为可信性分析[J/OL]. 计算机学报, 2017: 1-15[2018-03-23]. http://kns.cnki.net/kcms/detail/11.1826.TP.20170728.1254.024.html.</w:t>
-      </w:r>
-      <w:bookmarkStart w:id="0" w:name="_GoBack"/>
-      <w:bookmarkEnd w:id="0"/>
+        <w:t>张帆, 张聪, 陈伟, 等. 基于无干扰的云计算环境行为可信性分析[J/OL]. 计算机学报, 2017:1-15[2018-03-23]. http://kns.cnki.net/kcms/detail/11.1826.TP.20170728.1254.024.html.</w:t>
+      </w:r>
     </w:p>
     <w:p>
       <w:pPr>
@@ -6714,10 +5857,6 @@
           <w:ilvl w:val="0"/>
           <w:numId w:val="1"/>
         </w:numPr>
-        <w:tabs>
-          <w:tab w:val="left" w:pos="0"/>
-          <w:tab w:val="clear" w:pos="420"/>
-        </w:tabs>
         <w:kinsoku/>
         <w:wordWrap w:val="0"/>
         <w:overflowPunct/>
@@ -6728,7 +5867,7 @@
         <w:adjustRightInd/>
         <w:snapToGrid w:val="0"/>
         <w:spacing w:beforeLines="0" w:afterLines="0" w:line="400" w:lineRule="exact"/>
-        <w:ind w:left="420" w:leftChars="0" w:right="0" w:rightChars="0" w:hanging="420" w:firstLineChars="0"/>
+        <w:ind w:left="0" w:leftChars="0" w:right="0" w:rightChars="0" w:firstLine="420" w:firstLineChars="200"/>
         <w:jc w:val="both"/>
         <w:textAlignment w:val="auto"/>
         <w:rPr>
@@ -6793,10 +5932,6 @@
           <w:ilvl w:val="0"/>
           <w:numId w:val="1"/>
         </w:numPr>
-        <w:tabs>
-          <w:tab w:val="left" w:pos="0"/>
-          <w:tab w:val="clear" w:pos="420"/>
-        </w:tabs>
         <w:kinsoku/>
         <w:wordWrap w:val="0"/>
         <w:overflowPunct/>
@@ -6807,7 +5942,7 @@
         <w:adjustRightInd/>
         <w:snapToGrid w:val="0"/>
         <w:spacing w:beforeLines="0" w:afterLines="0" w:line="400" w:lineRule="exact"/>
-        <w:ind w:left="420" w:leftChars="0" w:right="0" w:rightChars="0" w:hanging="420" w:firstLineChars="0"/>
+        <w:ind w:left="0" w:leftChars="0" w:right="0" w:rightChars="0" w:firstLine="420" w:firstLineChars="200"/>
         <w:jc w:val="both"/>
         <w:textAlignment w:val="auto"/>
         <w:rPr>
@@ -6860,10 +5995,6 @@
           <w:ilvl w:val="0"/>
           <w:numId w:val="1"/>
         </w:numPr>
-        <w:tabs>
-          <w:tab w:val="left" w:pos="0"/>
-          <w:tab w:val="clear" w:pos="420"/>
-        </w:tabs>
         <w:kinsoku/>
         <w:wordWrap w:val="0"/>
         <w:overflowPunct/>
@@ -6874,7 +6005,7 @@
         <w:adjustRightInd/>
         <w:snapToGrid w:val="0"/>
         <w:spacing w:beforeLines="0" w:afterLines="0" w:line="400" w:lineRule="exact"/>
-        <w:ind w:left="420" w:leftChars="0" w:right="0" w:rightChars="0" w:hanging="420" w:firstLineChars="0"/>
+        <w:ind w:left="0" w:leftChars="0" w:right="0" w:rightChars="0" w:firstLine="420" w:firstLineChars="200"/>
         <w:jc w:val="both"/>
         <w:textAlignment w:val="auto"/>
         <w:rPr>
@@ -6927,10 +6058,6 @@
           <w:ilvl w:val="0"/>
           <w:numId w:val="1"/>
         </w:numPr>
-        <w:tabs>
-          <w:tab w:val="left" w:pos="0"/>
-          <w:tab w:val="clear" w:pos="420"/>
-        </w:tabs>
         <w:kinsoku/>
         <w:wordWrap w:val="0"/>
         <w:overflowPunct/>
@@ -6941,7 +6068,7 @@
         <w:adjustRightInd/>
         <w:snapToGrid w:val="0"/>
         <w:spacing w:beforeLines="0" w:afterLines="0" w:line="400" w:lineRule="exact"/>
-        <w:ind w:left="420" w:leftChars="0" w:right="0" w:rightChars="0" w:hanging="420" w:firstLineChars="0"/>
+        <w:ind w:left="0" w:leftChars="0" w:right="0" w:rightChars="0" w:firstLine="420" w:firstLineChars="200"/>
         <w:jc w:val="both"/>
         <w:textAlignment w:val="auto"/>
         <w:rPr>
@@ -7020,12 +6147,14 @@
         <w:bidi w:val="0"/>
         <w:adjustRightInd/>
         <w:spacing w:beforeLines="0" w:afterLines="0"/>
-        <w:ind w:right="0" w:rightChars="0" w:firstLineChars="0"/>
+        <w:ind w:right="0" w:rightChars="0" w:firstLine="480" w:firstLineChars="200"/>
         <w:textAlignment w:val="auto"/>
         <w:rPr>
           <w:color w:val="auto"/>
         </w:rPr>
       </w:pPr>
+      <w:bookmarkStart w:id="0" w:name="_GoBack"/>
+      <w:bookmarkEnd w:id="0"/>
     </w:p>
     <w:sectPr>
       <w:pgSz w:w="11906" w:h="16838"/>
@@ -7040,23 +6169,23 @@
 <file path=word/numbering.xml><?xml version="1.0" encoding="utf-8"?>
 <w:numbering xmlns:wpc="http://schemas.microsoft.com/office/word/2010/wordprocessingCanvas" xmlns:mc="http://schemas.openxmlformats.org/markup-compatibility/2006" xmlns:o="urn:schemas-microsoft-com:office:office" xmlns:r="http://schemas.openxmlformats.org/officeDocument/2006/relationships" xmlns:m="http://schemas.openxmlformats.org/officeDocument/2006/math" xmlns:v="urn:schemas-microsoft-com:vml" xmlns:wp14="http://schemas.microsoft.com/office/word/2010/wordprocessingDrawing" xmlns:wp="http://schemas.openxmlformats.org/drawingml/2006/wordprocessingDrawing" xmlns:w10="urn:schemas-microsoft-com:office:word" xmlns:w="http://schemas.openxmlformats.org/wordprocessingml/2006/main" xmlns:w14="http://schemas.microsoft.com/office/word/2010/wordml" xmlns:wpg="http://schemas.microsoft.com/office/word/2010/wordprocessingGroup" xmlns:wpi="http://schemas.microsoft.com/office/word/2010/wordprocessingInk" xmlns:wne="http://schemas.microsoft.com/office/word/2006/wordml" xmlns:wps="http://schemas.microsoft.com/office/word/2010/wordprocessingShape" mc:Ignorable="w14 wp14">
   <w:abstractNum w:abstractNumId="0">
-    <w:nsid w:val="5AB37292"/>
+    <w:nsid w:val="5AB4A035"/>
     <w:multiLevelType w:val="singleLevel"/>
-    <w:tmpl w:val="5AB37292"/>
+    <w:tmpl w:val="5AB4A035"/>
     <w:lvl w:ilvl="0" w:tentative="0">
       <w:start w:val="1"/>
       <w:numFmt w:val="decimal"/>
       <w:suff w:val="nothing"/>
-      <w:lvlText w:val="[%1]."/>
+      <w:lvlText w:val="[%1]"/>
       <w:lvlJc w:val="left"/>
       <w:pPr>
         <w:tabs>
-          <w:tab w:val="left" w:pos="420"/>
+          <w:tab w:val="left" w:pos="0"/>
         </w:tabs>
-        <w:ind w:left="420" w:leftChars="0" w:hanging="420" w:firstLineChars="0"/>
+        <w:ind w:left="0" w:leftChars="0" w:firstLine="40" w:firstLineChars="0"/>
       </w:pPr>
       <w:rPr>
-        <w:rFonts w:hint="default" w:ascii="Times New Roman" w:hAnsi="Times New Roman"/>
+        <w:rFonts w:hint="default" w:ascii="Times New Roman" w:hAnsi="Times New Roman" w:eastAsia="宋体" w:cs="宋体"/>
         <w:sz w:val="21"/>
       </w:rPr>
     </w:lvl>
@@ -7072,7 +6201,7 @@
   <w:docDefaults>
     <w:rPrDefault>
       <w:rPr>
-        <w:rFonts w:asciiTheme="minorHAnsi" w:hAnsiTheme="minorHAnsi" w:eastAsiaTheme="minorEastAsia" w:cstheme="minorBidi"/>
+        <w:rFonts w:ascii="Times New Roman" w:hAnsi="Times New Roman" w:eastAsia="宋体" w:cs="Times New Roman"/>
       </w:rPr>
     </w:rPrDefault>
   </w:docDefaults>
@@ -7180,7 +6309,7 @@
     <w:lsdException w:unhideWhenUsed="0" w:uiPriority="0" w:semiHidden="0" w:name="HTML Sample"/>
     <w:lsdException w:unhideWhenUsed="0" w:uiPriority="0" w:semiHidden="0" w:name="HTML Typewriter"/>
     <w:lsdException w:unhideWhenUsed="0" w:uiPriority="0" w:semiHidden="0" w:name="HTML Variable"/>
-    <w:lsdException w:unhideWhenUsed="0" w:uiPriority="0" w:name="Normal Table"/>
+    <w:lsdException w:qFormat="1" w:unhideWhenUsed="0" w:uiPriority="0" w:name="Normal Table"/>
     <w:lsdException w:unhideWhenUsed="0" w:uiPriority="0" w:semiHidden="0" w:name="annotation subject"/>
     <w:lsdException w:unhideWhenUsed="0" w:uiPriority="0" w:semiHidden="0" w:name="Table Simple 1"/>
     <w:lsdException w:unhideWhenUsed="0" w:uiPriority="0" w:semiHidden="0" w:name="Table Simple 2"/>
@@ -7352,6 +6481,7 @@
   <w:style w:type="table" w:default="1" w:styleId="5">
     <w:name w:val="Normal Table"/>
     <w:semiHidden/>
+    <w:qFormat/>
     <w:uiPriority w:val="0"/>
     <w:tblPr>
       <w:tblLayout w:type="fixed"/>
